--- a/Projects/ES ASG/ES ASG API Playbook Project/Content/02.02 ASG_API Playbook_Industry Standards_Section/ASG_API_Playbook_02.02_IndustryStandards_Section_01.05_Publication Review {Marshall}.docx
+++ b/Projects/ES ASG/ES ASG API Playbook Project/Content/02.02 ASG_API Playbook_Industry Standards_Section/ASG_API_Playbook_02.02_IndustryStandards_Section_01.05_Publication Review {Marshall}.docx
@@ -732,7 +732,10 @@
           <w:ilvl w:val="1"/>
           <w:numId w:val="34"/>
         </w:numPr>
-        <w:ind w:left="1080"/>
+        <w:ind w:left="4320" w:right="-450" w:firstLine="360"/>
+        <w:rPr>
+          <w:rStyle w:val="Hyperlink"/>
+        </w:rPr>
       </w:pPr>
       <w:r>
         <w:t>Section 2.21.3 Defined Search Parameters</w:t>
@@ -740,15 +743,8 @@
       <w:r>
         <w:t xml:space="preserve"> </w:t>
       </w:r>
-    </w:p>
-    <w:p>
-      <w:pPr>
-        <w:ind w:left="4320" w:right="-450" w:firstLine="360"/>
-        <w:rPr>
-          <w:rStyle w:val="Hyperlink"/>
-          <w:sz w:val="24"/>
-        </w:rPr>
-      </w:pPr>
+      <w:bookmarkStart w:id="7" w:name="_GoBack"/>
+      <w:bookmarkEnd w:id="7"/>
       <w:r>
         <w:t>-&gt;</w:t>
       </w:r>
@@ -756,12 +752,18 @@
         <w:t xml:space="preserve"> </w:t>
       </w:r>
       <w:r>
+        <w:rPr>
+          <w:sz w:val="22"/>
+        </w:rPr>
         <w:fldChar w:fldCharType="begin"/>
       </w:r>
       <w:r>
         <w:instrText>HYPERLINK "C:\\Users\\VHAISPBURGOF\\Documents\\Backup\\ASG Stuff\\API Management\\API Development Playbook Burgos\\Industry Standards\\ASG_API_Playbook_Industry Standards_HL7_Section _01.00.01_DRAFT_2018.07.23.a_DRAFT.docx"</w:instrText>
       </w:r>
       <w:r>
+        <w:rPr>
+          <w:sz w:val="22"/>
+        </w:rPr>
         <w:fldChar w:fldCharType="separate"/>
       </w:r>
       <w:r>
@@ -827,12 +829,7 @@
         <w:t xml:space="preserve">It is important to note that the </w:t>
       </w:r>
       <w:r>
-        <w:t>FHIR Release 3 co</w:t>
-      </w:r>
-      <w:bookmarkStart w:id="7" w:name="_GoBack"/>
-      <w:bookmarkEnd w:id="7"/>
-      <w:r>
-        <w:t xml:space="preserve">ntains </w:t>
+        <w:t xml:space="preserve">FHIR Release 3 contains </w:t>
       </w:r>
       <w:r>
         <w:t>much more content.  This is merely an example of the kind of content available.</w:t>
@@ -1003,6 +1000,7 @@
         <w:rPr>
           <w:sz w:val="24"/>
         </w:rPr>
+        <w:lastRenderedPageBreak/>
         <w:t xml:space="preserve">Each "resource type" has the same set of interactions defined that can be used to manage the resources in a highly granular fashion. Applications </w:t>
       </w:r>
       <w:r>
@@ -1015,14 +1013,7 @@
         <w:rPr>
           <w:sz w:val="24"/>
         </w:rPr>
-        <w:t xml:space="preserve"> to this framework claim to be </w:t>
-      </w:r>
-      <w:r>
-        <w:rPr>
-          <w:sz w:val="24"/>
-        </w:rPr>
-        <w:lastRenderedPageBreak/>
-        <w:t>conformant to "RESTful FHIR"</w:t>
+        <w:t xml:space="preserve"> to this framework claim to be conformant to "RESTful FHIR"</w:t>
       </w:r>
       <w:r>
         <w:rPr>
@@ -1919,6 +1910,7 @@
                 <w:sz w:val="24"/>
                 <w:szCs w:val="20"/>
               </w:rPr>
+              <w:lastRenderedPageBreak/>
               <w:t>P</w:t>
             </w:r>
             <w:r>
@@ -2022,7 +2014,6 @@
                 <w:sz w:val="24"/>
                 <w:szCs w:val="20"/>
               </w:rPr>
-              <w:lastRenderedPageBreak/>
               <w:t>D</w:t>
             </w:r>
             <w:r>
@@ -3690,6 +3681,7 @@
                 <w:sz w:val="24"/>
                 <w:szCs w:val="20"/>
               </w:rPr>
+              <w:lastRenderedPageBreak/>
               <w:t>Validate a resource</w:t>
             </w:r>
           </w:p>
@@ -3732,7 +3724,6 @@
                 <w:sz w:val="24"/>
                 <w:szCs w:val="20"/>
               </w:rPr>
-              <w:lastRenderedPageBreak/>
               <w:t>Access a list of profiles, tags, and security labels</w:t>
             </w:r>
           </w:p>
@@ -4911,6 +4902,7 @@
                 <w:sz w:val="24"/>
                 <w:szCs w:val="20"/>
               </w:rPr>
+              <w:lastRenderedPageBreak/>
               <w:t>Data Requirements</w:t>
             </w:r>
           </w:p>
@@ -4953,7 +4945,6 @@
                 <w:sz w:val="24"/>
                 <w:szCs w:val="20"/>
               </w:rPr>
-              <w:lastRenderedPageBreak/>
               <w:t>Populate Questionnaire</w:t>
             </w:r>
           </w:p>
@@ -5677,6 +5668,7 @@
           <w:b/>
           <w:szCs w:val="20"/>
         </w:rPr>
+        <w:lastRenderedPageBreak/>
         <w:t>Infrastructure</w:t>
       </w:r>
       <w:r>
@@ -5701,7 +5693,6 @@
         <w:rPr>
           <w:szCs w:val="20"/>
         </w:rPr>
-        <w:lastRenderedPageBreak/>
         <w:t>General functionality, and resources for internal FHIR requirements</w:t>
       </w:r>
     </w:p>
@@ -13267,18 +13258,18 @@
 </file>
 
 <file path=customXml/item2.xml><?xml version="1.0" encoding="utf-8"?>
-<p:properties xmlns:p="http://schemas.microsoft.com/office/2006/metadata/properties" xmlns:xsi="http://www.w3.org/2001/XMLSchema-instance" xmlns:pc="http://schemas.microsoft.com/office/infopath/2007/PartnerControls">
-  <documentManagement/>
-</p:properties>
-</file>
-
-<file path=customXml/item3.xml><?xml version="1.0" encoding="utf-8"?>
 <?mso-contentType ?>
 <FormTemplates xmlns="http://schemas.microsoft.com/sharepoint/v3/contenttype/forms">
   <Display>DocumentLibraryForm</Display>
   <Edit>DocumentLibraryForm</Edit>
   <New>DocumentLibraryForm</New>
 </FormTemplates>
+</file>
+
+<file path=customXml/item3.xml><?xml version="1.0" encoding="utf-8"?>
+<p:properties xmlns:p="http://schemas.microsoft.com/office/2006/metadata/properties" xmlns:xsi="http://www.w3.org/2001/XMLSchema-instance" xmlns:pc="http://schemas.microsoft.com/office/infopath/2007/PartnerControls">
+  <documentManagement/>
+</p:properties>
 </file>
 
 <file path=customXml/item4.xml><?xml version="1.0" encoding="utf-8"?>
@@ -13302,6 +13293,14 @@
 </file>
 
 <file path=customXml/itemProps2.xml><?xml version="1.0" encoding="utf-8"?>
+<ds:datastoreItem xmlns:ds="http://schemas.openxmlformats.org/officeDocument/2006/customXml" ds:itemID="{862307BD-96AC-44A2-B49A-080A7F380652}">
+  <ds:schemaRefs>
+    <ds:schemaRef ds:uri="http://schemas.microsoft.com/sharepoint/v3/contenttype/forms"/>
+  </ds:schemaRefs>
+</ds:datastoreItem>
+</file>
+
+<file path=customXml/itemProps3.xml><?xml version="1.0" encoding="utf-8"?>
 <ds:datastoreItem xmlns:ds="http://schemas.openxmlformats.org/officeDocument/2006/customXml" ds:itemID="{FB637FAF-A38B-4B8B-9A6F-1C80105AF084}">
   <ds:schemaRefs>
     <ds:schemaRef ds:uri="http://schemas.microsoft.com/office/2006/metadata/properties"/>
@@ -13310,16 +13309,8 @@
 </ds:datastoreItem>
 </file>
 
-<file path=customXml/itemProps3.xml><?xml version="1.0" encoding="utf-8"?>
-<ds:datastoreItem xmlns:ds="http://schemas.openxmlformats.org/officeDocument/2006/customXml" ds:itemID="{862307BD-96AC-44A2-B49A-080A7F380652}">
-  <ds:schemaRefs>
-    <ds:schemaRef ds:uri="http://schemas.microsoft.com/sharepoint/v3/contenttype/forms"/>
-  </ds:schemaRefs>
-</ds:datastoreItem>
-</file>
-
 <file path=customXml/itemProps4.xml><?xml version="1.0" encoding="utf-8"?>
-<ds:datastoreItem xmlns:ds="http://schemas.openxmlformats.org/officeDocument/2006/customXml" ds:itemID="{B1CCF693-1F36-4D44-A662-AE624470A893}">
+<ds:datastoreItem xmlns:ds="http://schemas.openxmlformats.org/officeDocument/2006/customXml" ds:itemID="{EB9F783E-FE90-4BF9-B43D-B2B5E9A4AE15}">
   <ds:schemaRefs>
     <ds:schemaRef ds:uri="http://schemas.openxmlformats.org/officeDocument/2006/bibliography"/>
   </ds:schemaRefs>

--- a/Projects/ES ASG/ES ASG API Playbook Project/Content/02.02 ASG_API Playbook_Industry Standards_Section/ASG_API_Playbook_02.02_IndustryStandards_Section_01.05_Publication Review {Marshall}.docx
+++ b/Projects/ES ASG/ES ASG API Playbook Project/Content/02.02 ASG_API Playbook_Industry Standards_Section/ASG_API_Playbook_02.02_IndustryStandards_Section_01.05_Publication Review {Marshall}.docx
@@ -721,9 +721,14 @@
         <w:tab/>
         <w:t xml:space="preserve">-&gt; </w:t>
       </w:r>
-      <w:r>
-        <w:t>https://www.hl7.org/fhir/search_filter.html</w:t>
-      </w:r>
+      <w:hyperlink r:id="rId19" w:history="1">
+        <w:r>
+          <w:rPr>
+            <w:rStyle w:val="Hyperlink"/>
+          </w:rPr>
+          <w:t>https://www.hl7.org/fhir/search_filter.html</w:t>
+        </w:r>
+      </w:hyperlink>
     </w:p>
     <w:p>
       <w:pPr>
@@ -732,19 +737,20 @@
           <w:ilvl w:val="1"/>
           <w:numId w:val="34"/>
         </w:numPr>
-        <w:ind w:left="4320" w:right="-450" w:firstLine="360"/>
+        <w:ind w:left="1080" w:right="-450"/>
         <w:rPr>
           <w:rStyle w:val="Hyperlink"/>
         </w:rPr>
       </w:pPr>
       <w:r>
-        <w:t>Section 2.21.3 Defined Search Parameters</w:t>
+        <w:t>S</w:t>
+      </w:r>
+      <w:r>
+        <w:t>ection 2.21.3 Defined Search Parameters</w:t>
       </w:r>
       <w:r>
         <w:t xml:space="preserve"> </w:t>
       </w:r>
-      <w:bookmarkStart w:id="7" w:name="_GoBack"/>
-      <w:bookmarkEnd w:id="7"/>
       <w:r>
         <w:t>-&gt;</w:t>
       </w:r>
@@ -775,19 +781,23 @@
     </w:p>
     <w:p>
       <w:pPr>
-        <w:pStyle w:val="BodyText"/>
+        <w:pStyle w:val="ListParagraph"/>
         <w:numPr>
           <w:ilvl w:val="1"/>
           <w:numId w:val="34"/>
         </w:numPr>
-        <w:spacing w:before="0" w:after="0"/>
         <w:ind w:left="1080"/>
       </w:pPr>
       <w:r>
         <w:fldChar w:fldCharType="end"/>
       </w:r>
-      <w:r>
-        <w:t>Section 2.</w:t>
+      <w:bookmarkStart w:id="7" w:name="_GoBack"/>
+      <w:bookmarkEnd w:id="7"/>
+      <w:r>
+        <w:t>S</w:t>
+      </w:r>
+      <w:r>
+        <w:t>ection 2.</w:t>
       </w:r>
       <w:r>
         <w:t>22.0</w:t>
@@ -806,7 +816,7 @@
       <w:r>
         <w:t xml:space="preserve">-&gt; </w:t>
       </w:r>
-      <w:hyperlink r:id="rId19" w:history="1">
+      <w:hyperlink r:id="rId20" w:history="1">
         <w:r>
           <w:rPr>
             <w:rStyle w:val="Hyperlink"/>
@@ -885,7 +895,7 @@
         </w:rPr>
         <w:t xml:space="preserve"> of the FHIR Release 3 Web Site (</w:t>
       </w:r>
-      <w:hyperlink r:id="rId20" w:history="1">
+      <w:hyperlink r:id="rId21" w:history="1">
         <w:r>
           <w:rPr>
             <w:rStyle w:val="Hyperlink"/>
@@ -1033,7 +1043,7 @@
         </w:rPr>
         <w:t xml:space="preserve"> which is detailed in section 2.1 Conformance of the FHIR Release 3 Web Site (</w:t>
       </w:r>
-      <w:hyperlink r:id="rId21" w:history="1">
+      <w:hyperlink r:id="rId22" w:history="1">
         <w:r>
           <w:rPr>
             <w:rStyle w:val="Hyperlink"/>
@@ -1347,7 +1357,7 @@
       <w:r>
         <w:t xml:space="preserve"> (</w:t>
       </w:r>
-      <w:hyperlink r:id="rId22" w:history="1">
+      <w:hyperlink r:id="rId23" w:history="1">
         <w:r>
           <w:rPr>
             <w:rStyle w:val="Hyperlink"/>
@@ -3443,7 +3453,7 @@
       <w:r>
         <w:t>(</w:t>
       </w:r>
-      <w:hyperlink r:id="rId23" w:history="1">
+      <w:hyperlink r:id="rId24" w:history="1">
         <w:r>
           <w:rPr>
             <w:rStyle w:val="Hyperlink"/>
@@ -3472,7 +3482,7 @@
       <w:r>
         <w:t xml:space="preserve"> (</w:t>
       </w:r>
-      <w:hyperlink r:id="rId24" w:history="1">
+      <w:hyperlink r:id="rId25" w:history="1">
         <w:r>
           <w:rPr>
             <w:rStyle w:val="Hyperlink"/>
@@ -5781,7 +5791,7 @@
         </w:rPr>
         <w:t xml:space="preserve"> (</w:t>
       </w:r>
-      <w:hyperlink r:id="rId25" w:history="1">
+      <w:hyperlink r:id="rId26" w:history="1">
         <w:r>
           <w:rPr>
             <w:rStyle w:val="Hyperlink"/>
@@ -5840,7 +5850,7 @@
       <w:r>
         <w:t xml:space="preserve"> </w:t>
       </w:r>
-      <w:hyperlink r:id="rId26" w:history="1">
+      <w:hyperlink r:id="rId27" w:history="1">
         <w:r>
           <w:rPr>
             <w:rStyle w:val="Hyperlink"/>
@@ -6066,7 +6076,7 @@
           <w:szCs w:val="20"/>
         </w:rPr>
       </w:pPr>
-      <w:hyperlink r:id="rId27" w:history="1">
+      <w:hyperlink r:id="rId28" w:history="1">
         <w:r>
           <w:rPr>
             <w:rStyle w:val="Hyperlink"/>
@@ -6183,7 +6193,7 @@
           <w:szCs w:val="20"/>
         </w:rPr>
       </w:pPr>
-      <w:hyperlink r:id="rId28" w:history="1">
+      <w:hyperlink r:id="rId29" w:history="1">
         <w:r>
           <w:rPr>
             <w:rStyle w:val="Hyperlink"/>
@@ -13310,7 +13320,7 @@
 </file>
 
 <file path=customXml/itemProps4.xml><?xml version="1.0" encoding="utf-8"?>
-<ds:datastoreItem xmlns:ds="http://schemas.openxmlformats.org/officeDocument/2006/customXml" ds:itemID="{EB9F783E-FE90-4BF9-B43D-B2B5E9A4AE15}">
+<ds:datastoreItem xmlns:ds="http://schemas.openxmlformats.org/officeDocument/2006/customXml" ds:itemID="{D7C7BF13-BF88-4716-9EE1-70B627FF1D29}">
   <ds:schemaRefs>
     <ds:schemaRef ds:uri="http://schemas.openxmlformats.org/officeDocument/2006/bibliography"/>
   </ds:schemaRefs>

--- a/Projects/ES ASG/ES ASG API Playbook Project/Content/02.02 ASG_API Playbook_Industry Standards_Section/ASG_API_Playbook_02.02_IndustryStandards_Section_01.05_Publication Review {Marshall}.docx
+++ b/Projects/ES ASG/ES ASG API Playbook Project/Content/02.02 ASG_API Playbook_Industry Standards_Section/ASG_API_Playbook_02.02_IndustryStandards_Section_01.05_Publication Review {Marshall}.docx
@@ -737,10 +737,7 @@
           <w:ilvl w:val="1"/>
           <w:numId w:val="34"/>
         </w:numPr>
-        <w:ind w:left="1080" w:right="-450"/>
-        <w:rPr>
-          <w:rStyle w:val="Hyperlink"/>
-        </w:rPr>
+        <w:ind w:left="1080"/>
       </w:pPr>
       <w:r>
         <w:t>S</w:t>
@@ -749,35 +746,16 @@
         <w:t>ection 2.21.3 Defined Search Parameters</w:t>
       </w:r>
       <w:r>
-        <w:t xml:space="preserve"> </w:t>
-      </w:r>
-      <w:r>
-        <w:t>-&gt;</w:t>
-      </w:r>
-      <w:r>
-        <w:t xml:space="preserve"> </w:t>
-      </w:r>
-      <w:r>
-        <w:rPr>
-          <w:sz w:val="22"/>
-        </w:rPr>
-        <w:fldChar w:fldCharType="begin"/>
-      </w:r>
-      <w:r>
-        <w:instrText>HYPERLINK "C:\\Users\\VHAISPBURGOF\\Documents\\Backup\\ASG Stuff\\API Management\\API Development Playbook Burgos\\Industry Standards\\ASG_API_Playbook_Industry Standards_HL7_Section _01.00.01_DRAFT_2018.07.23.a_DRAFT.docx"</w:instrText>
-      </w:r>
-      <w:r>
-        <w:rPr>
-          <w:sz w:val="22"/>
-        </w:rPr>
-        <w:fldChar w:fldCharType="separate"/>
-      </w:r>
-      <w:r>
-        <w:rPr>
-          <w:rStyle w:val="Hyperlink"/>
-        </w:rPr>
-        <w:t>https://www.hl7.org/fhir/searchparameter-registry.html</w:t>
-      </w:r>
+        <w:t xml:space="preserve"> -&gt; </w:t>
+      </w:r>
+      <w:hyperlink r:id="rId20" w:history="1">
+        <w:r>
+          <w:rPr>
+            <w:rStyle w:val="Hyperlink"/>
+          </w:rPr>
+          <w:t>https://www.hl7.org/fhir/searchparameter-registry.html</w:t>
+        </w:r>
+      </w:hyperlink>
     </w:p>
     <w:p>
       <w:pPr>
@@ -788,9 +766,6 @@
         </w:numPr>
         <w:ind w:left="1080"/>
       </w:pPr>
-      <w:r>
-        <w:fldChar w:fldCharType="end"/>
-      </w:r>
       <w:bookmarkStart w:id="7" w:name="_GoBack"/>
       <w:bookmarkEnd w:id="7"/>
       <w:r>
@@ -816,7 +791,7 @@
       <w:r>
         <w:t xml:space="preserve">-&gt; </w:t>
       </w:r>
-      <w:hyperlink r:id="rId20" w:history="1">
+      <w:hyperlink r:id="rId21" w:history="1">
         <w:r>
           <w:rPr>
             <w:rStyle w:val="Hyperlink"/>
@@ -895,7 +870,7 @@
         </w:rPr>
         <w:t xml:space="preserve"> of the FHIR Release 3 Web Site (</w:t>
       </w:r>
-      <w:hyperlink r:id="rId21" w:history="1">
+      <w:hyperlink r:id="rId22" w:history="1">
         <w:r>
           <w:rPr>
             <w:rStyle w:val="Hyperlink"/>
@@ -1043,7 +1018,7 @@
         </w:rPr>
         <w:t xml:space="preserve"> which is detailed in section 2.1 Conformance of the FHIR Release 3 Web Site (</w:t>
       </w:r>
-      <w:hyperlink r:id="rId22" w:history="1">
+      <w:hyperlink r:id="rId23" w:history="1">
         <w:r>
           <w:rPr>
             <w:rStyle w:val="Hyperlink"/>
@@ -1357,7 +1332,7 @@
       <w:r>
         <w:t xml:space="preserve"> (</w:t>
       </w:r>
-      <w:hyperlink r:id="rId23" w:history="1">
+      <w:hyperlink r:id="rId24" w:history="1">
         <w:r>
           <w:rPr>
             <w:rStyle w:val="Hyperlink"/>
@@ -3453,7 +3428,7 @@
       <w:r>
         <w:t>(</w:t>
       </w:r>
-      <w:hyperlink r:id="rId24" w:history="1">
+      <w:hyperlink r:id="rId25" w:history="1">
         <w:r>
           <w:rPr>
             <w:rStyle w:val="Hyperlink"/>
@@ -3482,7 +3457,7 @@
       <w:r>
         <w:t xml:space="preserve"> (</w:t>
       </w:r>
-      <w:hyperlink r:id="rId25" w:history="1">
+      <w:hyperlink r:id="rId26" w:history="1">
         <w:r>
           <w:rPr>
             <w:rStyle w:val="Hyperlink"/>
@@ -5791,7 +5766,7 @@
         </w:rPr>
         <w:t xml:space="preserve"> (</w:t>
       </w:r>
-      <w:hyperlink r:id="rId26" w:history="1">
+      <w:hyperlink r:id="rId27" w:history="1">
         <w:r>
           <w:rPr>
             <w:rStyle w:val="Hyperlink"/>
@@ -5850,7 +5825,7 @@
       <w:r>
         <w:t xml:space="preserve"> </w:t>
       </w:r>
-      <w:hyperlink r:id="rId27" w:history="1">
+      <w:hyperlink r:id="rId28" w:history="1">
         <w:r>
           <w:rPr>
             <w:rStyle w:val="Hyperlink"/>
@@ -6076,7 +6051,7 @@
           <w:szCs w:val="20"/>
         </w:rPr>
       </w:pPr>
-      <w:hyperlink r:id="rId28" w:history="1">
+      <w:hyperlink r:id="rId29" w:history="1">
         <w:r>
           <w:rPr>
             <w:rStyle w:val="Hyperlink"/>
@@ -6193,7 +6168,7 @@
           <w:szCs w:val="20"/>
         </w:rPr>
       </w:pPr>
-      <w:hyperlink r:id="rId29" w:history="1">
+      <w:hyperlink r:id="rId30" w:history="1">
         <w:r>
           <w:rPr>
             <w:rStyle w:val="Hyperlink"/>
@@ -10169,7 +10144,7 @@
   <w:abstractNum w:abstractNumId="34" w15:restartNumberingAfterBreak="0">
     <w:nsid w:val="7C423371"/>
     <w:multiLevelType w:val="hybridMultilevel"/>
-    <w:tmpl w:val="C018DC2A"/>
+    <w:tmpl w:val="D08882FC"/>
     <w:lvl w:ilvl="0" w:tplc="04090001">
       <w:start w:val="1"/>
       <w:numFmt w:val="bullet"/>
@@ -13320,7 +13295,7 @@
 </file>
 
 <file path=customXml/itemProps4.xml><?xml version="1.0" encoding="utf-8"?>
-<ds:datastoreItem xmlns:ds="http://schemas.openxmlformats.org/officeDocument/2006/customXml" ds:itemID="{D7C7BF13-BF88-4716-9EE1-70B627FF1D29}">
+<ds:datastoreItem xmlns:ds="http://schemas.openxmlformats.org/officeDocument/2006/customXml" ds:itemID="{8E272026-5D79-400F-98BD-D46B443FEB86}">
   <ds:schemaRefs>
     <ds:schemaRef ds:uri="http://schemas.openxmlformats.org/officeDocument/2006/bibliography"/>
   </ds:schemaRefs>

--- a/Projects/ES ASG/ES ASG API Playbook Project/Content/02.02 ASG_API Playbook_Industry Standards_Section/ASG_API_Playbook_02.02_IndustryStandards_Section_01.05_Publication Review {Marshall}.docx
+++ b/Projects/ES ASG/ES ASG API Playbook Project/Content/02.02 ASG_API Playbook_Industry Standards_Section/ASG_API_Playbook_02.02_IndustryStandards_Section_01.05_Publication Review {Marshall}.docx
@@ -766,28 +766,23 @@
         </w:numPr>
         <w:ind w:left="1080"/>
       </w:pPr>
+      <w:r>
+        <w:t>S</w:t>
+      </w:r>
+      <w:r>
+        <w:t>ection 2.</w:t>
+      </w:r>
+      <w:r>
+        <w:t>22.0</w:t>
+      </w:r>
+      <w:r>
+        <w:t xml:space="preserve"> Extended Operations on the RESTful API</w:t>
+      </w:r>
+      <w:r>
+        <w:t xml:space="preserve"> </w:t>
+      </w:r>
       <w:bookmarkStart w:id="7" w:name="_GoBack"/>
       <w:bookmarkEnd w:id="7"/>
-      <w:r>
-        <w:t>S</w:t>
-      </w:r>
-      <w:r>
-        <w:t>ection 2.</w:t>
-      </w:r>
-      <w:r>
-        <w:t>22.0</w:t>
-      </w:r>
-      <w:r>
-        <w:t xml:space="preserve"> Extended Operations on the RESTful API</w:t>
-      </w:r>
-      <w:r>
-        <w:t xml:space="preserve"> </w:t>
-      </w:r>
-    </w:p>
-    <w:p>
-      <w:pPr>
-        <w:ind w:left="3600" w:firstLine="720"/>
-      </w:pPr>
       <w:r>
         <w:t xml:space="preserve">-&gt; </w:t>
       </w:r>
@@ -13295,7 +13290,7 @@
 </file>
 
 <file path=customXml/itemProps4.xml><?xml version="1.0" encoding="utf-8"?>
-<ds:datastoreItem xmlns:ds="http://schemas.openxmlformats.org/officeDocument/2006/customXml" ds:itemID="{8E272026-5D79-400F-98BD-D46B443FEB86}">
+<ds:datastoreItem xmlns:ds="http://schemas.openxmlformats.org/officeDocument/2006/customXml" ds:itemID="{174D2411-EDF2-4EF1-90C2-C8B9D6261CE8}">
   <ds:schemaRefs>
     <ds:schemaRef ds:uri="http://schemas.openxmlformats.org/officeDocument/2006/bibliography"/>
   </ds:schemaRefs>

--- a/Projects/ES ASG/ES ASG API Playbook Project/Content/02.02 ASG_API Playbook_Industry Standards_Section/ASG_API_Playbook_02.02_IndustryStandards_Section_01.05_Publication Review {Marshall}.docx
+++ b/Projects/ES ASG/ES ASG API Playbook Project/Content/02.02 ASG_API Playbook_Industry Standards_Section/ASG_API_Playbook_02.02_IndustryStandards_Section_01.05_Publication Review {Marshall}.docx
@@ -117,14 +117,12 @@
       <w:r>
         <w:t xml:space="preserve">to accelerate their </w:t>
       </w:r>
-      <w:proofErr w:type="spellStart"/>
       <w:r>
         <w:t>solution</w:t>
       </w:r>
       <w:r>
         <w:t>sto</w:t>
       </w:r>
-      <w:proofErr w:type="spellEnd"/>
       <w:r>
         <w:t xml:space="preserve"> align with industry practices that help </w:t>
       </w:r>
@@ -537,24 +535,53 @@
       <w:r>
         <w:t>1.5 Defined RESTful API Operations</w:t>
       </w:r>
-    </w:p>
-    <w:p>
-      <w:pPr>
-        <w:pStyle w:val="BodyText"/>
-        <w:numPr>
-          <w:ilvl w:val="0"/>
-          <w:numId w:val="37"/>
-        </w:numPr>
-        <w:spacing w:before="0" w:after="0"/>
-      </w:pPr>
-      <w:hyperlink r:id="rId14" w:history="1">
-        <w:r>
-          <w:rPr>
-            <w:rStyle w:val="Hyperlink"/>
-          </w:rPr>
-          <w:t>https://www.hl7.org/fhir/operationslist.html</w:t>
-        </w:r>
-      </w:hyperlink>
+      <w:r>
+        <w:t xml:space="preserve"> -&gt; </w:t>
+      </w:r>
+      <w:bookmarkStart w:id="7" w:name="_GoBack"/>
+      <w:bookmarkEnd w:id="7"/>
+      <w:r>
+        <w:rPr>
+          <w:rStyle w:val="Hyperlink"/>
+        </w:rPr>
+        <w:fldChar w:fldCharType="begin"/>
+      </w:r>
+      <w:r>
+        <w:rPr>
+          <w:rStyle w:val="Hyperlink"/>
+        </w:rPr>
+        <w:instrText xml:space="preserve"> HYPERLINK "</w:instrText>
+      </w:r>
+      <w:r>
+        <w:rPr>
+          <w:rStyle w:val="Hyperlink"/>
+        </w:rPr>
+        <w:instrText>https://www.hl7.org/fhir/operationslist.html</w:instrText>
+      </w:r>
+      <w:r>
+        <w:rPr>
+          <w:rStyle w:val="Hyperlink"/>
+        </w:rPr>
+        <w:instrText xml:space="preserve">" </w:instrText>
+      </w:r>
+      <w:r>
+        <w:rPr>
+          <w:rStyle w:val="Hyperlink"/>
+        </w:rPr>
+        <w:fldChar w:fldCharType="separate"/>
+      </w:r>
+      <w:r>
+        <w:rPr>
+          <w:rStyle w:val="Hyperlink"/>
+        </w:rPr>
+        <w:t>https://www.hl7.org/fhir/operationslist.html</w:t>
+      </w:r>
+      <w:r>
+        <w:rPr>
+          <w:rStyle w:val="Hyperlink"/>
+        </w:rPr>
+        <w:fldChar w:fldCharType="end"/>
+      </w:r>
     </w:p>
     <w:p>
       <w:pPr>
@@ -587,7 +614,7 @@
         <w:tab/>
         <w:t>-&gt;</w:t>
       </w:r>
-      <w:hyperlink r:id="rId15" w:history="1">
+      <w:hyperlink r:id="rId14" w:history="1">
         <w:r>
           <w:rPr>
             <w:rStyle w:val="Hyperlink"/>
@@ -627,7 +654,7 @@
         <w:tab/>
         <w:t xml:space="preserve">-&gt; </w:t>
       </w:r>
-      <w:hyperlink r:id="rId16" w:history="1">
+      <w:hyperlink r:id="rId15" w:history="1">
         <w:r>
           <w:rPr>
             <w:rStyle w:val="Hyperlink"/>
@@ -661,7 +688,7 @@
         <w:tab/>
         <w:t xml:space="preserve">-&gt; </w:t>
       </w:r>
-      <w:hyperlink r:id="rId17" w:history="1">
+      <w:hyperlink r:id="rId16" w:history="1">
         <w:r>
           <w:rPr>
             <w:rStyle w:val="Hyperlink"/>
@@ -696,7 +723,7 @@
         <w:tab/>
         <w:t xml:space="preserve">-&gt; </w:t>
       </w:r>
-      <w:hyperlink r:id="rId18" w:history="1">
+      <w:hyperlink r:id="rId17" w:history="1">
         <w:r>
           <w:rPr>
             <w:rStyle w:val="Hyperlink"/>
@@ -721,7 +748,7 @@
         <w:tab/>
         <w:t xml:space="preserve">-&gt; </w:t>
       </w:r>
-      <w:hyperlink r:id="rId19" w:history="1">
+      <w:hyperlink r:id="rId18" w:history="1">
         <w:r>
           <w:rPr>
             <w:rStyle w:val="Hyperlink"/>
@@ -748,7 +775,7 @@
       <w:r>
         <w:t xml:space="preserve"> -&gt; </w:t>
       </w:r>
-      <w:hyperlink r:id="rId20" w:history="1">
+      <w:hyperlink r:id="rId19" w:history="1">
         <w:r>
           <w:rPr>
             <w:rStyle w:val="Hyperlink"/>
@@ -781,12 +808,10 @@
       <w:r>
         <w:t xml:space="preserve"> </w:t>
       </w:r>
-      <w:bookmarkStart w:id="7" w:name="_GoBack"/>
-      <w:bookmarkEnd w:id="7"/>
       <w:r>
         <w:t xml:space="preserve">-&gt; </w:t>
       </w:r>
-      <w:hyperlink r:id="rId21" w:history="1">
+      <w:hyperlink r:id="rId20" w:history="1">
         <w:r>
           <w:rPr>
             <w:rStyle w:val="Hyperlink"/>
@@ -865,7 +890,7 @@
         </w:rPr>
         <w:t xml:space="preserve"> of the FHIR Release 3 Web Site (</w:t>
       </w:r>
-      <w:hyperlink r:id="rId22" w:history="1">
+      <w:hyperlink r:id="rId21" w:history="1">
         <w:r>
           <w:rPr>
             <w:rStyle w:val="Hyperlink"/>
@@ -1013,7 +1038,7 @@
         </w:rPr>
         <w:t xml:space="preserve"> which is detailed in section 2.1 Conformance of the FHIR Release 3 Web Site (</w:t>
       </w:r>
-      <w:hyperlink r:id="rId23" w:history="1">
+      <w:hyperlink r:id="rId22" w:history="1">
         <w:r>
           <w:rPr>
             <w:rStyle w:val="Hyperlink"/>
@@ -1327,7 +1352,7 @@
       <w:r>
         <w:t xml:space="preserve"> (</w:t>
       </w:r>
-      <w:hyperlink r:id="rId24" w:history="1">
+      <w:hyperlink r:id="rId23" w:history="1">
         <w:r>
           <w:rPr>
             <w:rStyle w:val="Hyperlink"/>
@@ -3423,7 +3448,7 @@
       <w:r>
         <w:t>(</w:t>
       </w:r>
-      <w:hyperlink r:id="rId25" w:history="1">
+      <w:hyperlink r:id="rId24" w:history="1">
         <w:r>
           <w:rPr>
             <w:rStyle w:val="Hyperlink"/>
@@ -3452,7 +3477,7 @@
       <w:r>
         <w:t xml:space="preserve"> (</w:t>
       </w:r>
-      <w:hyperlink r:id="rId26" w:history="1">
+      <w:hyperlink r:id="rId25" w:history="1">
         <w:r>
           <w:rPr>
             <w:rStyle w:val="Hyperlink"/>
@@ -5761,7 +5786,7 @@
         </w:rPr>
         <w:t xml:space="preserve"> (</w:t>
       </w:r>
-      <w:hyperlink r:id="rId27" w:history="1">
+      <w:hyperlink r:id="rId26" w:history="1">
         <w:r>
           <w:rPr>
             <w:rStyle w:val="Hyperlink"/>
@@ -5820,7 +5845,7 @@
       <w:r>
         <w:t xml:space="preserve"> </w:t>
       </w:r>
-      <w:hyperlink r:id="rId28" w:history="1">
+      <w:hyperlink r:id="rId27" w:history="1">
         <w:r>
           <w:rPr>
             <w:rStyle w:val="Hyperlink"/>
@@ -6046,7 +6071,7 @@
           <w:szCs w:val="20"/>
         </w:rPr>
       </w:pPr>
-      <w:hyperlink r:id="rId29" w:history="1">
+      <w:hyperlink r:id="rId28" w:history="1">
         <w:r>
           <w:rPr>
             <w:rStyle w:val="Hyperlink"/>
@@ -6163,7 +6188,7 @@
           <w:szCs w:val="20"/>
         </w:rPr>
       </w:pPr>
-      <w:hyperlink r:id="rId30" w:history="1">
+      <w:hyperlink r:id="rId29" w:history="1">
         <w:r>
           <w:rPr>
             <w:rStyle w:val="Hyperlink"/>
@@ -13290,7 +13315,7 @@
 </file>
 
 <file path=customXml/itemProps4.xml><?xml version="1.0" encoding="utf-8"?>
-<ds:datastoreItem xmlns:ds="http://schemas.openxmlformats.org/officeDocument/2006/customXml" ds:itemID="{174D2411-EDF2-4EF1-90C2-C8B9D6261CE8}">
+<ds:datastoreItem xmlns:ds="http://schemas.openxmlformats.org/officeDocument/2006/customXml" ds:itemID="{528573D9-43BA-49FE-8174-209DA5CC955E}">
   <ds:schemaRefs>
     <ds:schemaRef ds:uri="http://schemas.openxmlformats.org/officeDocument/2006/bibliography"/>
   </ds:schemaRefs>

--- a/Projects/ES ASG/ES ASG API Playbook Project/Content/02.02 ASG_API Playbook_Industry Standards_Section/ASG_API_Playbook_02.02_IndustryStandards_Section_01.05_Publication Review {Marshall}.docx
+++ b/Projects/ES ASG/ES ASG API Playbook Project/Content/02.02 ASG_API Playbook_Industry Standards_Section/ASG_API_Playbook_02.02_IndustryStandards_Section_01.05_Publication Review {Marshall}.docx
@@ -117,12 +117,14 @@
       <w:r>
         <w:t xml:space="preserve">to accelerate their </w:t>
       </w:r>
+      <w:proofErr w:type="spellStart"/>
       <w:r>
         <w:t>solution</w:t>
       </w:r>
       <w:r>
         <w:t>sto</w:t>
       </w:r>
+      <w:proofErr w:type="spellEnd"/>
       <w:r>
         <w:t xml:space="preserve"> align with industry practices that help </w:t>
       </w:r>
@@ -538,50 +540,14 @@
       <w:r>
         <w:t xml:space="preserve"> -&gt; </w:t>
       </w:r>
-      <w:bookmarkStart w:id="7" w:name="_GoBack"/>
-      <w:bookmarkEnd w:id="7"/>
-      <w:r>
-        <w:rPr>
-          <w:rStyle w:val="Hyperlink"/>
-        </w:rPr>
-        <w:fldChar w:fldCharType="begin"/>
-      </w:r>
-      <w:r>
-        <w:rPr>
-          <w:rStyle w:val="Hyperlink"/>
-        </w:rPr>
-        <w:instrText xml:space="preserve"> HYPERLINK "</w:instrText>
-      </w:r>
-      <w:r>
-        <w:rPr>
-          <w:rStyle w:val="Hyperlink"/>
-        </w:rPr>
-        <w:instrText>https://www.hl7.org/fhir/operationslist.html</w:instrText>
-      </w:r>
-      <w:r>
-        <w:rPr>
-          <w:rStyle w:val="Hyperlink"/>
-        </w:rPr>
-        <w:instrText xml:space="preserve">" </w:instrText>
-      </w:r>
-      <w:r>
-        <w:rPr>
-          <w:rStyle w:val="Hyperlink"/>
-        </w:rPr>
-        <w:fldChar w:fldCharType="separate"/>
-      </w:r>
-      <w:r>
-        <w:rPr>
-          <w:rStyle w:val="Hyperlink"/>
-        </w:rPr>
-        <w:t>https://www.hl7.org/fhir/operationslist.html</w:t>
-      </w:r>
-      <w:r>
-        <w:rPr>
-          <w:rStyle w:val="Hyperlink"/>
-        </w:rPr>
-        <w:fldChar w:fldCharType="end"/>
-      </w:r>
+      <w:hyperlink r:id="rId14" w:history="1">
+        <w:r>
+          <w:rPr>
+            <w:rStyle w:val="Hyperlink"/>
+          </w:rPr>
+          <w:t>https://www.hl7.org/fhir/operationslist.html</w:t>
+        </w:r>
+      </w:hyperlink>
     </w:p>
     <w:p>
       <w:pPr>
@@ -614,7 +580,7 @@
         <w:tab/>
         <w:t>-&gt;</w:t>
       </w:r>
-      <w:hyperlink r:id="rId14" w:history="1">
+      <w:hyperlink r:id="rId15" w:history="1">
         <w:r>
           <w:rPr>
             <w:rStyle w:val="Hyperlink"/>
@@ -654,7 +620,7 @@
         <w:tab/>
         <w:t xml:space="preserve">-&gt; </w:t>
       </w:r>
-      <w:hyperlink r:id="rId15" w:history="1">
+      <w:hyperlink r:id="rId16" w:history="1">
         <w:r>
           <w:rPr>
             <w:rStyle w:val="Hyperlink"/>
@@ -688,7 +654,7 @@
         <w:tab/>
         <w:t xml:space="preserve">-&gt; </w:t>
       </w:r>
-      <w:hyperlink r:id="rId16" w:history="1">
+      <w:hyperlink r:id="rId17" w:history="1">
         <w:r>
           <w:rPr>
             <w:rStyle w:val="Hyperlink"/>
@@ -723,7 +689,7 @@
         <w:tab/>
         <w:t xml:space="preserve">-&gt; </w:t>
       </w:r>
-      <w:hyperlink r:id="rId17" w:history="1">
+      <w:hyperlink r:id="rId18" w:history="1">
         <w:r>
           <w:rPr>
             <w:rStyle w:val="Hyperlink"/>
@@ -748,7 +714,7 @@
         <w:tab/>
         <w:t xml:space="preserve">-&gt; </w:t>
       </w:r>
-      <w:hyperlink r:id="rId18" w:history="1">
+      <w:hyperlink r:id="rId19" w:history="1">
         <w:r>
           <w:rPr>
             <w:rStyle w:val="Hyperlink"/>
@@ -775,7 +741,7 @@
       <w:r>
         <w:t xml:space="preserve"> -&gt; </w:t>
       </w:r>
-      <w:hyperlink r:id="rId19" w:history="1">
+      <w:hyperlink r:id="rId20" w:history="1">
         <w:r>
           <w:rPr>
             <w:rStyle w:val="Hyperlink"/>
@@ -811,7 +777,7 @@
       <w:r>
         <w:t xml:space="preserve">-&gt; </w:t>
       </w:r>
-      <w:hyperlink r:id="rId20" w:history="1">
+      <w:hyperlink r:id="rId21" w:history="1">
         <w:r>
           <w:rPr>
             <w:rStyle w:val="Hyperlink"/>
@@ -844,14 +810,14 @@
       <w:pPr>
         <w:pStyle w:val="Heading3"/>
       </w:pPr>
-      <w:bookmarkStart w:id="8" w:name="_Toc520358489"/>
+      <w:bookmarkStart w:id="7" w:name="_Toc520358489"/>
       <w:r>
         <w:t xml:space="preserve">FHIR </w:t>
       </w:r>
       <w:r>
         <w:t>RESTful API</w:t>
       </w:r>
-      <w:bookmarkEnd w:id="8"/>
+      <w:bookmarkEnd w:id="7"/>
     </w:p>
     <w:p>
       <w:pPr>
@@ -890,7 +856,7 @@
         </w:rPr>
         <w:t xml:space="preserve"> of the FHIR Release 3 Web Site (</w:t>
       </w:r>
-      <w:hyperlink r:id="rId21" w:history="1">
+      <w:hyperlink r:id="rId22" w:history="1">
         <w:r>
           <w:rPr>
             <w:rStyle w:val="Hyperlink"/>
@@ -1038,7 +1004,7 @@
         </w:rPr>
         <w:t xml:space="preserve"> which is detailed in section 2.1 Conformance of the FHIR Release 3 Web Site (</w:t>
       </w:r>
-      <w:hyperlink r:id="rId22" w:history="1">
+      <w:hyperlink r:id="rId23" w:history="1">
         <w:r>
           <w:rPr>
             <w:rStyle w:val="Hyperlink"/>
@@ -1115,7 +1081,7 @@
       <w:pPr>
         <w:pStyle w:val="Heading4"/>
       </w:pPr>
-      <w:bookmarkStart w:id="9" w:name="_Toc520358490"/>
+      <w:bookmarkStart w:id="8" w:name="_Toc520358490"/>
       <w:r>
         <w:t xml:space="preserve">FHIR </w:t>
       </w:r>
@@ -1125,7 +1091,7 @@
       <w:r>
         <w:t>Service Base URL</w:t>
       </w:r>
-      <w:bookmarkEnd w:id="9"/>
+      <w:bookmarkEnd w:id="8"/>
       <w:r>
         <w:t xml:space="preserve"> </w:t>
       </w:r>
@@ -1352,7 +1318,7 @@
       <w:r>
         <w:t xml:space="preserve"> (</w:t>
       </w:r>
-      <w:hyperlink r:id="rId23" w:history="1">
+      <w:hyperlink r:id="rId24" w:history="1">
         <w:r>
           <w:rPr>
             <w:rStyle w:val="Hyperlink"/>
@@ -1396,10 +1362,10 @@
           <w:b/>
         </w:rPr>
       </w:pPr>
-      <w:bookmarkStart w:id="10" w:name="_Toc517969175"/>
-      <w:bookmarkStart w:id="11" w:name="_Toc518056018"/>
-      <w:bookmarkStart w:id="12" w:name="_Toc519761279"/>
-      <w:bookmarkStart w:id="13" w:name="_Toc520358496"/>
+      <w:bookmarkStart w:id="9" w:name="_Toc517969175"/>
+      <w:bookmarkStart w:id="10" w:name="_Toc518056018"/>
+      <w:bookmarkStart w:id="11" w:name="_Toc519761279"/>
+      <w:bookmarkStart w:id="12" w:name="_Toc520358496"/>
       <w:r>
         <w:rPr>
           <w:b/>
@@ -1461,10 +1427,10 @@
         </w:rPr>
         <w:t>Table</w:t>
       </w:r>
+      <w:bookmarkEnd w:id="9"/>
       <w:bookmarkEnd w:id="10"/>
       <w:bookmarkEnd w:id="11"/>
       <w:bookmarkEnd w:id="12"/>
-      <w:bookmarkEnd w:id="13"/>
     </w:p>
     <w:tbl>
       <w:tblPr>
@@ -2196,8 +2162,8 @@
           <w:b/>
         </w:rPr>
       </w:pPr>
-      <w:bookmarkStart w:id="14" w:name="_Toc520358497"/>
-      <w:bookmarkStart w:id="15" w:name="_Hlk520288093"/>
+      <w:bookmarkStart w:id="13" w:name="_Toc520358497"/>
+      <w:bookmarkStart w:id="14" w:name="_Hlk520288093"/>
       <w:r>
         <w:rPr>
           <w:b/>
@@ -2267,7 +2233,7 @@
         </w:rPr>
         <w:t>Table</w:t>
       </w:r>
-      <w:bookmarkEnd w:id="14"/>
+      <w:bookmarkEnd w:id="13"/>
     </w:p>
     <w:tbl>
       <w:tblPr>
@@ -2288,7 +2254,7 @@
             <w:gridSpan w:val="4"/>
             <w:shd w:val="clear" w:color="auto" w:fill="BFBFBF" w:themeFill="background1" w:themeFillShade="BF"/>
           </w:tcPr>
-          <w:bookmarkEnd w:id="15"/>
+          <w:bookmarkEnd w:id="14"/>
           <w:p>
             <w:pPr>
               <w:jc w:val="center"/>
@@ -2822,7 +2788,7 @@
           <w:b/>
         </w:rPr>
       </w:pPr>
-      <w:bookmarkStart w:id="16" w:name="_Toc520358498"/>
+      <w:bookmarkStart w:id="15" w:name="_Toc520358498"/>
       <w:r>
         <w:rPr>
           <w:b/>
@@ -2890,7 +2856,7 @@
         </w:rPr>
         <w:t>Table</w:t>
       </w:r>
-      <w:bookmarkEnd w:id="16"/>
+      <w:bookmarkEnd w:id="15"/>
     </w:p>
     <w:tbl>
       <w:tblPr>
@@ -3407,7 +3373,7 @@
       <w:pPr>
         <w:pStyle w:val="Heading4"/>
       </w:pPr>
-      <w:bookmarkStart w:id="17" w:name="_Toc520358491"/>
+      <w:bookmarkStart w:id="16" w:name="_Toc520358491"/>
       <w:r>
         <w:t xml:space="preserve">RESTful API </w:t>
       </w:r>
@@ -3426,7 +3392,7 @@
       <w:r>
         <w:t>nteractions</w:t>
       </w:r>
-      <w:bookmarkEnd w:id="17"/>
+      <w:bookmarkEnd w:id="16"/>
     </w:p>
     <w:p>
       <w:pPr>
@@ -3448,7 +3414,7 @@
       <w:r>
         <w:t>(</w:t>
       </w:r>
-      <w:hyperlink r:id="rId24" w:history="1">
+      <w:hyperlink r:id="rId25" w:history="1">
         <w:r>
           <w:rPr>
             <w:rStyle w:val="Hyperlink"/>
@@ -3477,7 +3443,7 @@
       <w:r>
         <w:t xml:space="preserve"> (</w:t>
       </w:r>
-      <w:hyperlink r:id="rId25" w:history="1">
+      <w:hyperlink r:id="rId26" w:history="1">
         <w:r>
           <w:rPr>
             <w:rStyle w:val="Hyperlink"/>
@@ -3500,7 +3466,7 @@
           <w:b/>
         </w:rPr>
       </w:pPr>
-      <w:bookmarkStart w:id="18" w:name="_Toc520358499"/>
+      <w:bookmarkStart w:id="17" w:name="_Toc520358499"/>
       <w:r>
         <w:rPr>
           <w:b/>
@@ -3623,6 +3589,293 @@
           <w:b/>
         </w:rPr>
         <w:t>Table</w:t>
+      </w:r>
+      <w:bookmarkEnd w:id="17"/>
+    </w:p>
+    <w:tbl>
+      <w:tblPr>
+        <w:tblStyle w:val="TableGrid"/>
+        <w:tblW w:w="0" w:type="auto"/>
+        <w:tblLook w:val="04A0" w:firstRow="1" w:lastRow="0" w:firstColumn="1" w:lastColumn="0" w:noHBand="0" w:noVBand="1"/>
+      </w:tblPr>
+      <w:tblGrid>
+        <w:gridCol w:w="4675"/>
+        <w:gridCol w:w="4675"/>
+      </w:tblGrid>
+      <w:tr>
+        <w:tc>
+          <w:tcPr>
+            <w:tcW w:w="9350" w:type="dxa"/>
+            <w:gridSpan w:val="2"/>
+            <w:shd w:val="clear" w:color="auto" w:fill="BFBFBF" w:themeFill="background1" w:themeFillShade="BF"/>
+          </w:tcPr>
+          <w:p>
+            <w:pPr>
+              <w:jc w:val="center"/>
+              <w:rPr>
+                <w:sz w:val="24"/>
+                <w:szCs w:val="20"/>
+              </w:rPr>
+            </w:pPr>
+            <w:r>
+              <w:rPr>
+                <w:b/>
+                <w:sz w:val="24"/>
+                <w:szCs w:val="20"/>
+              </w:rPr>
+              <w:t>Base Operations (All resource types</w:t>
+            </w:r>
+            <w:r>
+              <w:rPr>
+                <w:sz w:val="24"/>
+                <w:szCs w:val="20"/>
+              </w:rPr>
+              <w:t>)</w:t>
+            </w:r>
+          </w:p>
+        </w:tc>
+      </w:tr>
+      <w:tr>
+        <w:tc>
+          <w:tcPr>
+            <w:tcW w:w="4675" w:type="dxa"/>
+          </w:tcPr>
+          <w:p>
+            <w:pPr>
+              <w:rPr>
+                <w:sz w:val="24"/>
+                <w:szCs w:val="20"/>
+              </w:rPr>
+            </w:pPr>
+            <w:r>
+              <w:rPr>
+                <w:sz w:val="24"/>
+                <w:szCs w:val="20"/>
+              </w:rPr>
+              <w:lastRenderedPageBreak/>
+              <w:t>Validate a resource</w:t>
+            </w:r>
+          </w:p>
+        </w:tc>
+        <w:tc>
+          <w:tcPr>
+            <w:tcW w:w="4675" w:type="dxa"/>
+          </w:tcPr>
+          <w:p>
+            <w:pPr>
+              <w:rPr>
+                <w:sz w:val="24"/>
+                <w:szCs w:val="20"/>
+              </w:rPr>
+            </w:pPr>
+            <w:r>
+              <w:rPr>
+                <w:sz w:val="24"/>
+                <w:szCs w:val="20"/>
+              </w:rPr>
+              <w:t>[base]/[Resource]/$validate | [base]/[Resource]/[id]/$validate</w:t>
+            </w:r>
+          </w:p>
+        </w:tc>
+      </w:tr>
+      <w:tr>
+        <w:tc>
+          <w:tcPr>
+            <w:tcW w:w="4675" w:type="dxa"/>
+          </w:tcPr>
+          <w:p>
+            <w:pPr>
+              <w:rPr>
+                <w:sz w:val="24"/>
+                <w:szCs w:val="20"/>
+              </w:rPr>
+            </w:pPr>
+            <w:r>
+              <w:rPr>
+                <w:sz w:val="24"/>
+                <w:szCs w:val="20"/>
+              </w:rPr>
+              <w:t>Access a list of profiles, tags, and security labels</w:t>
+            </w:r>
+          </w:p>
+        </w:tc>
+        <w:tc>
+          <w:tcPr>
+            <w:tcW w:w="4675" w:type="dxa"/>
+          </w:tcPr>
+          <w:p>
+            <w:pPr>
+              <w:rPr>
+                <w:sz w:val="24"/>
+                <w:szCs w:val="20"/>
+              </w:rPr>
+            </w:pPr>
+            <w:r>
+              <w:rPr>
+                <w:sz w:val="24"/>
+                <w:szCs w:val="20"/>
+              </w:rPr>
+              <w:t>[base]/$meta | [base]/[Resource]/$meta | [base]/[Resource]/[id]/$meta</w:t>
+            </w:r>
+          </w:p>
+        </w:tc>
+      </w:tr>
+      <w:tr>
+        <w:tc>
+          <w:tcPr>
+            <w:tcW w:w="4675" w:type="dxa"/>
+          </w:tcPr>
+          <w:p>
+            <w:pPr>
+              <w:rPr>
+                <w:sz w:val="24"/>
+                <w:szCs w:val="20"/>
+              </w:rPr>
+            </w:pPr>
+            <w:r>
+              <w:rPr>
+                <w:sz w:val="24"/>
+                <w:szCs w:val="20"/>
+              </w:rPr>
+              <w:t>Add profiles, tags, and security labels to a resource</w:t>
+            </w:r>
+          </w:p>
+        </w:tc>
+        <w:tc>
+          <w:tcPr>
+            <w:tcW w:w="4675" w:type="dxa"/>
+          </w:tcPr>
+          <w:p>
+            <w:pPr>
+              <w:rPr>
+                <w:sz w:val="24"/>
+                <w:szCs w:val="20"/>
+              </w:rPr>
+            </w:pPr>
+            <w:r>
+              <w:rPr>
+                <w:sz w:val="24"/>
+                <w:szCs w:val="20"/>
+              </w:rPr>
+              <w:t>[base]/[Resource]/[id]/$meta-add</w:t>
+            </w:r>
+          </w:p>
+        </w:tc>
+      </w:tr>
+      <w:tr>
+        <w:tc>
+          <w:tcPr>
+            <w:tcW w:w="4675" w:type="dxa"/>
+          </w:tcPr>
+          <w:p>
+            <w:pPr>
+              <w:rPr>
+                <w:sz w:val="24"/>
+                <w:szCs w:val="20"/>
+              </w:rPr>
+            </w:pPr>
+            <w:r>
+              <w:rPr>
+                <w:sz w:val="24"/>
+                <w:szCs w:val="20"/>
+              </w:rPr>
+              <w:t>Delete profiles, tags, and security labels for a resource</w:t>
+            </w:r>
+          </w:p>
+        </w:tc>
+        <w:tc>
+          <w:tcPr>
+            <w:tcW w:w="4675" w:type="dxa"/>
+          </w:tcPr>
+          <w:p>
+            <w:pPr>
+              <w:rPr>
+                <w:sz w:val="24"/>
+                <w:szCs w:val="20"/>
+              </w:rPr>
+            </w:pPr>
+            <w:r>
+              <w:rPr>
+                <w:sz w:val="24"/>
+                <w:szCs w:val="20"/>
+              </w:rPr>
+              <w:t>[base]/[Resource]/[id]/$meta-delete</w:t>
+            </w:r>
+          </w:p>
+        </w:tc>
+      </w:tr>
+    </w:tbl>
+    <w:p>
+      <w:pPr>
+        <w:spacing w:before="240" w:after="240"/>
+        <w:jc w:val="center"/>
+        <w:rPr>
+          <w:sz w:val="24"/>
+          <w:szCs w:val="20"/>
+        </w:rPr>
+      </w:pPr>
+      <w:bookmarkStart w:id="18" w:name="_Toc520358500"/>
+      <w:r>
+        <w:rPr>
+          <w:b/>
+        </w:rPr>
+        <w:t xml:space="preserve">Table </w:t>
+      </w:r>
+      <w:r>
+        <w:rPr>
+          <w:b/>
+          <w:noProof/>
+        </w:rPr>
+        <w:fldChar w:fldCharType="begin"/>
+      </w:r>
+      <w:r>
+        <w:rPr>
+          <w:b/>
+          <w:noProof/>
+        </w:rPr>
+        <w:instrText xml:space="preserve"> SEQ Table \* ARABIC </w:instrText>
+      </w:r>
+      <w:r>
+        <w:rPr>
+          <w:b/>
+          <w:noProof/>
+        </w:rPr>
+        <w:fldChar w:fldCharType="separate"/>
+      </w:r>
+      <w:r>
+        <w:rPr>
+          <w:b/>
+          <w:noProof/>
+        </w:rPr>
+        <w:t>5</w:t>
+      </w:r>
+      <w:r>
+        <w:rPr>
+          <w:b/>
+          <w:noProof/>
+        </w:rPr>
+        <w:fldChar w:fldCharType="end"/>
+      </w:r>
+      <w:r>
+        <w:rPr>
+          <w:b/>
+        </w:rPr>
+        <w:t xml:space="preserve">: </w:t>
+      </w:r>
+      <w:r>
+        <w:rPr>
+          <w:b/>
+          <w:sz w:val="24"/>
+          <w:szCs w:val="20"/>
+        </w:rPr>
+        <w:t>Base Operations (All resource types</w:t>
+      </w:r>
+      <w:r>
+        <w:rPr>
+          <w:sz w:val="24"/>
+          <w:szCs w:val="20"/>
+        </w:rPr>
+        <w:t>)</w:t>
       </w:r>
       <w:bookmarkEnd w:id="18"/>
     </w:p>
@@ -3667,6 +3920,16 @@
               <w:t>)</w:t>
             </w:r>
           </w:p>
+          <w:p>
+            <w:pPr>
+              <w:jc w:val="center"/>
+              <w:rPr>
+                <w:b/>
+                <w:sz w:val="24"/>
+                <w:szCs w:val="20"/>
+              </w:rPr>
+            </w:pPr>
+          </w:p>
         </w:tc>
       </w:tr>
       <w:tr>
@@ -3686,8 +3949,7 @@
                 <w:sz w:val="24"/>
                 <w:szCs w:val="20"/>
               </w:rPr>
-              <w:lastRenderedPageBreak/>
-              <w:t>Validate a resource</w:t>
+              <w:t>Apply</w:t>
             </w:r>
           </w:p>
         </w:tc>
@@ -3707,7 +3969,7 @@
                 <w:sz w:val="24"/>
                 <w:szCs w:val="20"/>
               </w:rPr>
-              <w:t>[base]/[Resource]/$validate | [base]/[Resource]/[id]/$validate</w:t>
+              <w:t>[base]/ActivityDefinition/[id]/$apply</w:t>
             </w:r>
           </w:p>
         </w:tc>
@@ -3729,7 +3991,7 @@
                 <w:sz w:val="24"/>
                 <w:szCs w:val="20"/>
               </w:rPr>
-              <w:t>Access a list of profiles, tags, and security labels</w:t>
+              <w:t>Data Requirements</w:t>
             </w:r>
           </w:p>
         </w:tc>
@@ -3749,7 +4011,7 @@
                 <w:sz w:val="24"/>
                 <w:szCs w:val="20"/>
               </w:rPr>
-              <w:t>[base]/$meta | [base]/[Resource]/$meta | [base]/[Resource]/[id]/$meta</w:t>
+              <w:t>[base]/ActivityDefinition/[id]/$data-requirements</w:t>
             </w:r>
           </w:p>
         </w:tc>
@@ -3771,7 +4033,7 @@
                 <w:sz w:val="24"/>
                 <w:szCs w:val="20"/>
               </w:rPr>
-              <w:t>Add profiles, tags, and security labels to a resource</w:t>
+              <w:t>Fetch a subset of the CapabilityStatement resource</w:t>
             </w:r>
           </w:p>
         </w:tc>
@@ -3791,7 +4053,7 @@
                 <w:sz w:val="24"/>
                 <w:szCs w:val="20"/>
               </w:rPr>
-              <w:t>[base]/[Resource]/[id]/$meta-add</w:t>
+              <w:t>[base]/CapabilityStatement/$subset | [base]/CapabilityStatement/[id]/$subset</w:t>
             </w:r>
           </w:p>
         </w:tc>
@@ -3813,7 +4075,7 @@
                 <w:sz w:val="24"/>
                 <w:szCs w:val="20"/>
               </w:rPr>
-              <w:t>Delete profiles, tags, and security labels for a resource</w:t>
+              <w:t>Test if a server implements a client's required operations</w:t>
             </w:r>
           </w:p>
         </w:tc>
@@ -3833,1542 +4095,1246 @@
                 <w:sz w:val="24"/>
                 <w:szCs w:val="20"/>
               </w:rPr>
-              <w:t>[base]/[Resource]/[id]/$meta-delete</w:t>
-            </w:r>
+              <w:t>[base]/CapabilityStatement/$implements | [base]/CapabilityStatement/[id]/$implements</w:t>
+            </w:r>
+          </w:p>
+        </w:tc>
+      </w:tr>
+      <w:tr>
+        <w:tc>
+          <w:tcPr>
+            <w:tcW w:w="4675" w:type="dxa"/>
+          </w:tcPr>
+          <w:p>
+            <w:pPr>
+              <w:rPr>
+                <w:sz w:val="24"/>
+                <w:szCs w:val="20"/>
+              </w:rPr>
+            </w:pPr>
+            <w:r>
+              <w:rPr>
+                <w:sz w:val="24"/>
+                <w:szCs w:val="20"/>
+              </w:rPr>
+              <w:t>Test if a server implements a client's required operations</w:t>
+            </w:r>
+          </w:p>
+        </w:tc>
+        <w:tc>
+          <w:tcPr>
+            <w:tcW w:w="4675" w:type="dxa"/>
+          </w:tcPr>
+          <w:p>
+            <w:pPr>
+              <w:rPr>
+                <w:sz w:val="24"/>
+                <w:szCs w:val="20"/>
+              </w:rPr>
+            </w:pPr>
+            <w:r>
+              <w:rPr>
+                <w:sz w:val="24"/>
+                <w:szCs w:val="20"/>
+              </w:rPr>
+              <w:t>[base]/CapabilityStatement/$conforms</w:t>
+            </w:r>
+          </w:p>
+        </w:tc>
+      </w:tr>
+      <w:tr>
+        <w:tc>
+          <w:tcPr>
+            <w:tcW w:w="4675" w:type="dxa"/>
+          </w:tcPr>
+          <w:p>
+            <w:pPr>
+              <w:rPr>
+                <w:sz w:val="24"/>
+                <w:szCs w:val="20"/>
+              </w:rPr>
+            </w:pPr>
+            <w:r>
+              <w:rPr>
+                <w:sz w:val="24"/>
+                <w:szCs w:val="20"/>
+              </w:rPr>
+              <w:t>Concept Look Up &amp; Decomposition</w:t>
+            </w:r>
+          </w:p>
+        </w:tc>
+        <w:tc>
+          <w:tcPr>
+            <w:tcW w:w="4675" w:type="dxa"/>
+          </w:tcPr>
+          <w:p>
+            <w:pPr>
+              <w:rPr>
+                <w:sz w:val="24"/>
+                <w:szCs w:val="20"/>
+              </w:rPr>
+            </w:pPr>
+            <w:r>
+              <w:rPr>
+                <w:sz w:val="24"/>
+                <w:szCs w:val="20"/>
+              </w:rPr>
+              <w:t>[base]/CodeSystem/$lookup</w:t>
+            </w:r>
+          </w:p>
+        </w:tc>
+      </w:tr>
+      <w:tr>
+        <w:tc>
+          <w:tcPr>
+            <w:tcW w:w="4675" w:type="dxa"/>
+          </w:tcPr>
+          <w:p>
+            <w:pPr>
+              <w:rPr>
+                <w:sz w:val="24"/>
+                <w:szCs w:val="20"/>
+              </w:rPr>
+            </w:pPr>
+            <w:r>
+              <w:rPr>
+                <w:sz w:val="24"/>
+                <w:szCs w:val="20"/>
+              </w:rPr>
+              <w:t>Subsumption Testing</w:t>
+            </w:r>
+          </w:p>
+        </w:tc>
+        <w:tc>
+          <w:tcPr>
+            <w:tcW w:w="4675" w:type="dxa"/>
+          </w:tcPr>
+          <w:p>
+            <w:pPr>
+              <w:rPr>
+                <w:sz w:val="24"/>
+                <w:szCs w:val="20"/>
+              </w:rPr>
+            </w:pPr>
+            <w:r>
+              <w:rPr>
+                <w:sz w:val="24"/>
+                <w:szCs w:val="20"/>
+              </w:rPr>
+              <w:t>[base]/CodeSystem/$subsumes | [base]/CodeSystem/[id]/$subsumes</w:t>
+            </w:r>
+          </w:p>
+        </w:tc>
+      </w:tr>
+      <w:tr>
+        <w:tc>
+          <w:tcPr>
+            <w:tcW w:w="4675" w:type="dxa"/>
+          </w:tcPr>
+          <w:p>
+            <w:pPr>
+              <w:rPr>
+                <w:sz w:val="24"/>
+                <w:szCs w:val="20"/>
+              </w:rPr>
+            </w:pPr>
+            <w:r>
+              <w:rPr>
+                <w:sz w:val="24"/>
+                <w:szCs w:val="20"/>
+              </w:rPr>
+              <w:t>Code Composition based on supplied properties</w:t>
+            </w:r>
+          </w:p>
+        </w:tc>
+        <w:tc>
+          <w:tcPr>
+            <w:tcW w:w="4675" w:type="dxa"/>
+          </w:tcPr>
+          <w:p>
+            <w:pPr>
+              <w:rPr>
+                <w:sz w:val="24"/>
+                <w:szCs w:val="20"/>
+              </w:rPr>
+            </w:pPr>
+            <w:r>
+              <w:rPr>
+                <w:sz w:val="24"/>
+                <w:szCs w:val="20"/>
+              </w:rPr>
+              <w:t>[base]/CodeSystem/$compose | [base]/CodeSystem/[id]/$compose</w:t>
+            </w:r>
+          </w:p>
+        </w:tc>
+      </w:tr>
+      <w:tr>
+        <w:tc>
+          <w:tcPr>
+            <w:tcW w:w="4675" w:type="dxa"/>
+          </w:tcPr>
+          <w:p>
+            <w:pPr>
+              <w:rPr>
+                <w:sz w:val="24"/>
+                <w:szCs w:val="20"/>
+              </w:rPr>
+            </w:pPr>
+            <w:r>
+              <w:rPr>
+                <w:sz w:val="24"/>
+                <w:szCs w:val="20"/>
+              </w:rPr>
+              <w:t>Generate a Document</w:t>
+            </w:r>
+          </w:p>
+        </w:tc>
+        <w:tc>
+          <w:tcPr>
+            <w:tcW w:w="4675" w:type="dxa"/>
+          </w:tcPr>
+          <w:p>
+            <w:pPr>
+              <w:rPr>
+                <w:sz w:val="24"/>
+                <w:szCs w:val="20"/>
+              </w:rPr>
+            </w:pPr>
+            <w:r>
+              <w:rPr>
+                <w:sz w:val="24"/>
+                <w:szCs w:val="20"/>
+              </w:rPr>
+              <w:t>[base]/Composition/$document | [base]/Composition/[id]/$document</w:t>
+            </w:r>
+          </w:p>
+        </w:tc>
+      </w:tr>
+      <w:tr>
+        <w:tc>
+          <w:tcPr>
+            <w:tcW w:w="4675" w:type="dxa"/>
+          </w:tcPr>
+          <w:p>
+            <w:pPr>
+              <w:rPr>
+                <w:sz w:val="24"/>
+                <w:szCs w:val="20"/>
+              </w:rPr>
+            </w:pPr>
+            <w:r>
+              <w:rPr>
+                <w:sz w:val="24"/>
+                <w:szCs w:val="20"/>
+              </w:rPr>
+              <w:t>Concept Translation</w:t>
+            </w:r>
+          </w:p>
+        </w:tc>
+        <w:tc>
+          <w:tcPr>
+            <w:tcW w:w="4675" w:type="dxa"/>
+          </w:tcPr>
+          <w:p>
+            <w:pPr>
+              <w:rPr>
+                <w:sz w:val="24"/>
+                <w:szCs w:val="20"/>
+              </w:rPr>
+            </w:pPr>
+            <w:r>
+              <w:rPr>
+                <w:sz w:val="24"/>
+                <w:szCs w:val="20"/>
+              </w:rPr>
+              <w:t>[base]/ConceptMap/$translate | [base]/ConceptMap/[id]/$translate</w:t>
+            </w:r>
+          </w:p>
+        </w:tc>
+      </w:tr>
+      <w:tr>
+        <w:tc>
+          <w:tcPr>
+            <w:tcW w:w="4675" w:type="dxa"/>
+          </w:tcPr>
+          <w:p>
+            <w:pPr>
+              <w:rPr>
+                <w:sz w:val="24"/>
+                <w:szCs w:val="20"/>
+              </w:rPr>
+            </w:pPr>
+            <w:r>
+              <w:rPr>
+                <w:sz w:val="24"/>
+                <w:szCs w:val="20"/>
+              </w:rPr>
+              <w:t>Closure Table Maintenance</w:t>
+            </w:r>
+          </w:p>
+        </w:tc>
+        <w:tc>
+          <w:tcPr>
+            <w:tcW w:w="4675" w:type="dxa"/>
+          </w:tcPr>
+          <w:p>
+            <w:pPr>
+              <w:rPr>
+                <w:sz w:val="24"/>
+                <w:szCs w:val="20"/>
+              </w:rPr>
+            </w:pPr>
+            <w:r>
+              <w:rPr>
+                <w:sz w:val="24"/>
+                <w:szCs w:val="20"/>
+              </w:rPr>
+              <w:t>[base]/$closure</w:t>
+            </w:r>
+          </w:p>
+        </w:tc>
+      </w:tr>
+      <w:tr>
+        <w:tc>
+          <w:tcPr>
+            <w:tcW w:w="4675" w:type="dxa"/>
+          </w:tcPr>
+          <w:p>
+            <w:pPr>
+              <w:rPr>
+                <w:sz w:val="24"/>
+                <w:szCs w:val="20"/>
+              </w:rPr>
+            </w:pPr>
+            <w:r>
+              <w:rPr>
+                <w:sz w:val="24"/>
+                <w:szCs w:val="20"/>
+              </w:rPr>
+              <w:t>Fetch Encounter Record</w:t>
+            </w:r>
+          </w:p>
+        </w:tc>
+        <w:tc>
+          <w:tcPr>
+            <w:tcW w:w="4675" w:type="dxa"/>
+          </w:tcPr>
+          <w:p>
+            <w:pPr>
+              <w:rPr>
+                <w:sz w:val="24"/>
+                <w:szCs w:val="20"/>
+              </w:rPr>
+            </w:pPr>
+            <w:r>
+              <w:rPr>
+                <w:sz w:val="24"/>
+                <w:szCs w:val="20"/>
+              </w:rPr>
+              <w:t>[base]/Encounter/[id]/$everything</w:t>
+            </w:r>
+          </w:p>
+        </w:tc>
+      </w:tr>
+      <w:tr>
+        <w:tc>
+          <w:tcPr>
+            <w:tcW w:w="4675" w:type="dxa"/>
+          </w:tcPr>
+          <w:p>
+            <w:pPr>
+              <w:rPr>
+                <w:sz w:val="24"/>
+                <w:szCs w:val="20"/>
+              </w:rPr>
+            </w:pPr>
+            <w:r>
+              <w:rPr>
+                <w:sz w:val="24"/>
+                <w:szCs w:val="20"/>
+              </w:rPr>
+              <w:t>Data Requirements</w:t>
+            </w:r>
+          </w:p>
+        </w:tc>
+        <w:tc>
+          <w:tcPr>
+            <w:tcW w:w="4675" w:type="dxa"/>
+          </w:tcPr>
+          <w:p>
+            <w:pPr>
+              <w:rPr>
+                <w:sz w:val="24"/>
+                <w:szCs w:val="20"/>
+              </w:rPr>
+            </w:pPr>
+            <w:r>
+              <w:rPr>
+                <w:sz w:val="24"/>
+                <w:szCs w:val="20"/>
+              </w:rPr>
+              <w:t>[base]/$data-requirements | [base]/Library/[id]/$data-requirements</w:t>
+            </w:r>
+          </w:p>
+        </w:tc>
+      </w:tr>
+      <w:tr>
+        <w:tc>
+          <w:tcPr>
+            <w:tcW w:w="4675" w:type="dxa"/>
+          </w:tcPr>
+          <w:p>
+            <w:pPr>
+              <w:rPr>
+                <w:sz w:val="24"/>
+                <w:szCs w:val="20"/>
+              </w:rPr>
+            </w:pPr>
+            <w:r>
+              <w:rPr>
+                <w:sz w:val="24"/>
+                <w:szCs w:val="20"/>
+              </w:rPr>
+              <w:t>Find a functional list</w:t>
+            </w:r>
+          </w:p>
+        </w:tc>
+        <w:tc>
+          <w:tcPr>
+            <w:tcW w:w="4675" w:type="dxa"/>
+          </w:tcPr>
+          <w:p>
+            <w:pPr>
+              <w:rPr>
+                <w:sz w:val="24"/>
+                <w:szCs w:val="20"/>
+              </w:rPr>
+            </w:pPr>
+            <w:r>
+              <w:rPr>
+                <w:sz w:val="24"/>
+                <w:szCs w:val="20"/>
+              </w:rPr>
+              <w:t>[base]/List/$find</w:t>
+            </w:r>
+          </w:p>
+        </w:tc>
+      </w:tr>
+      <w:tr>
+        <w:tc>
+          <w:tcPr>
+            <w:tcW w:w="4675" w:type="dxa"/>
+          </w:tcPr>
+          <w:p>
+            <w:pPr>
+              <w:rPr>
+                <w:sz w:val="24"/>
+                <w:szCs w:val="20"/>
+              </w:rPr>
+            </w:pPr>
+            <w:r>
+              <w:rPr>
+                <w:sz w:val="24"/>
+                <w:szCs w:val="20"/>
+              </w:rPr>
+              <w:t>Evaluate Measure</w:t>
+            </w:r>
+          </w:p>
+        </w:tc>
+        <w:tc>
+          <w:tcPr>
+            <w:tcW w:w="4675" w:type="dxa"/>
+          </w:tcPr>
+          <w:p>
+            <w:pPr>
+              <w:rPr>
+                <w:sz w:val="24"/>
+                <w:szCs w:val="20"/>
+              </w:rPr>
+            </w:pPr>
+            <w:r>
+              <w:rPr>
+                <w:sz w:val="24"/>
+                <w:szCs w:val="20"/>
+              </w:rPr>
+              <w:t>[base]/Measure/$evaluate-measure | [base]/Measure/[id]/$evaluate-measure</w:t>
+            </w:r>
+          </w:p>
+        </w:tc>
+      </w:tr>
+      <w:tr>
+        <w:tc>
+          <w:tcPr>
+            <w:tcW w:w="4675" w:type="dxa"/>
+          </w:tcPr>
+          <w:p>
+            <w:pPr>
+              <w:rPr>
+                <w:sz w:val="24"/>
+                <w:szCs w:val="20"/>
+              </w:rPr>
+            </w:pPr>
+            <w:r>
+              <w:rPr>
+                <w:sz w:val="24"/>
+                <w:szCs w:val="20"/>
+              </w:rPr>
+              <w:t>Data Requirements</w:t>
+            </w:r>
+          </w:p>
+        </w:tc>
+        <w:tc>
+          <w:tcPr>
+            <w:tcW w:w="4675" w:type="dxa"/>
+          </w:tcPr>
+          <w:p>
+            <w:pPr>
+              <w:rPr>
+                <w:sz w:val="24"/>
+                <w:szCs w:val="20"/>
+              </w:rPr>
+            </w:pPr>
+            <w:r>
+              <w:rPr>
+                <w:sz w:val="24"/>
+                <w:szCs w:val="20"/>
+              </w:rPr>
+              <w:t>[base]/Measure/[id]/$data-requirements</w:t>
+            </w:r>
+          </w:p>
+        </w:tc>
+      </w:tr>
+      <w:tr>
+        <w:tc>
+          <w:tcPr>
+            <w:tcW w:w="4675" w:type="dxa"/>
+          </w:tcPr>
+          <w:p>
+            <w:pPr>
+              <w:rPr>
+                <w:sz w:val="24"/>
+                <w:szCs w:val="20"/>
+              </w:rPr>
+            </w:pPr>
+            <w:r>
+              <w:rPr>
+                <w:sz w:val="24"/>
+                <w:szCs w:val="20"/>
+              </w:rPr>
+              <w:t>Process Message</w:t>
+            </w:r>
+          </w:p>
+        </w:tc>
+        <w:tc>
+          <w:tcPr>
+            <w:tcW w:w="4675" w:type="dxa"/>
+          </w:tcPr>
+          <w:p>
+            <w:pPr>
+              <w:rPr>
+                <w:sz w:val="24"/>
+                <w:szCs w:val="20"/>
+              </w:rPr>
+            </w:pPr>
+            <w:r>
+              <w:rPr>
+                <w:sz w:val="24"/>
+                <w:szCs w:val="20"/>
+              </w:rPr>
+              <w:t>[base]/$process-message</w:t>
+            </w:r>
+          </w:p>
+        </w:tc>
+      </w:tr>
+      <w:tr>
+        <w:tc>
+          <w:tcPr>
+            <w:tcW w:w="4675" w:type="dxa"/>
+          </w:tcPr>
+          <w:p>
+            <w:pPr>
+              <w:rPr>
+                <w:sz w:val="24"/>
+                <w:szCs w:val="20"/>
+              </w:rPr>
+            </w:pPr>
+            <w:r>
+              <w:rPr>
+                <w:sz w:val="24"/>
+                <w:szCs w:val="20"/>
+              </w:rPr>
+              <w:t>Observation Statistics</w:t>
+            </w:r>
+          </w:p>
+        </w:tc>
+        <w:tc>
+          <w:tcPr>
+            <w:tcW w:w="4675" w:type="dxa"/>
+          </w:tcPr>
+          <w:p>
+            <w:pPr>
+              <w:rPr>
+                <w:sz w:val="24"/>
+                <w:szCs w:val="20"/>
+              </w:rPr>
+            </w:pPr>
+            <w:r>
+              <w:rPr>
+                <w:sz w:val="24"/>
+                <w:szCs w:val="20"/>
+              </w:rPr>
+              <w:t>[base]/Observation/$stats</w:t>
+            </w:r>
+          </w:p>
+        </w:tc>
+      </w:tr>
+      <w:tr>
+        <w:tc>
+          <w:tcPr>
+            <w:tcW w:w="4675" w:type="dxa"/>
+          </w:tcPr>
+          <w:p>
+            <w:pPr>
+              <w:rPr>
+                <w:sz w:val="24"/>
+                <w:szCs w:val="20"/>
+              </w:rPr>
+            </w:pPr>
+            <w:r>
+              <w:rPr>
+                <w:sz w:val="24"/>
+                <w:szCs w:val="20"/>
+              </w:rPr>
+              <w:t>Last N Observations Query</w:t>
+            </w:r>
+          </w:p>
+        </w:tc>
+        <w:tc>
+          <w:tcPr>
+            <w:tcW w:w="4675" w:type="dxa"/>
+          </w:tcPr>
+          <w:p>
+            <w:pPr>
+              <w:rPr>
+                <w:sz w:val="24"/>
+                <w:szCs w:val="20"/>
+              </w:rPr>
+            </w:pPr>
+            <w:r>
+              <w:rPr>
+                <w:sz w:val="24"/>
+                <w:szCs w:val="20"/>
+              </w:rPr>
+              <w:t>[base]/Observation/$lastn</w:t>
+            </w:r>
+          </w:p>
+        </w:tc>
+      </w:tr>
+      <w:tr>
+        <w:tc>
+          <w:tcPr>
+            <w:tcW w:w="4675" w:type="dxa"/>
+          </w:tcPr>
+          <w:p>
+            <w:pPr>
+              <w:rPr>
+                <w:sz w:val="24"/>
+                <w:szCs w:val="20"/>
+              </w:rPr>
+            </w:pPr>
+            <w:r>
+              <w:rPr>
+                <w:sz w:val="24"/>
+                <w:szCs w:val="20"/>
+              </w:rPr>
+              <w:t>Find patient matches using MPI based logic</w:t>
+            </w:r>
+          </w:p>
+        </w:tc>
+        <w:tc>
+          <w:tcPr>
+            <w:tcW w:w="4675" w:type="dxa"/>
+          </w:tcPr>
+          <w:p>
+            <w:pPr>
+              <w:rPr>
+                <w:sz w:val="24"/>
+                <w:szCs w:val="20"/>
+              </w:rPr>
+            </w:pPr>
+            <w:r>
+              <w:rPr>
+                <w:sz w:val="24"/>
+                <w:szCs w:val="20"/>
+              </w:rPr>
+              <w:t>[base]/Patient/$match</w:t>
+            </w:r>
+          </w:p>
+        </w:tc>
+      </w:tr>
+      <w:tr>
+        <w:tc>
+          <w:tcPr>
+            <w:tcW w:w="4675" w:type="dxa"/>
+          </w:tcPr>
+          <w:p>
+            <w:pPr>
+              <w:rPr>
+                <w:sz w:val="24"/>
+                <w:szCs w:val="20"/>
+              </w:rPr>
+            </w:pPr>
+            <w:r>
+              <w:rPr>
+                <w:sz w:val="24"/>
+                <w:szCs w:val="20"/>
+              </w:rPr>
+              <w:t>Fetch Patient Record</w:t>
+            </w:r>
+          </w:p>
+        </w:tc>
+        <w:tc>
+          <w:tcPr>
+            <w:tcW w:w="4675" w:type="dxa"/>
+          </w:tcPr>
+          <w:p>
+            <w:pPr>
+              <w:rPr>
+                <w:sz w:val="24"/>
+                <w:szCs w:val="20"/>
+              </w:rPr>
+            </w:pPr>
+            <w:r>
+              <w:rPr>
+                <w:sz w:val="24"/>
+                <w:szCs w:val="20"/>
+              </w:rPr>
+              <w:t>[base]/Patient/$everything | [base]/Patient/[id]/$everything</w:t>
+            </w:r>
+          </w:p>
+        </w:tc>
+      </w:tr>
+      <w:tr>
+        <w:tc>
+          <w:tcPr>
+            <w:tcW w:w="4675" w:type="dxa"/>
+          </w:tcPr>
+          <w:p>
+            <w:pPr>
+              <w:rPr>
+                <w:sz w:val="24"/>
+                <w:szCs w:val="20"/>
+              </w:rPr>
+            </w:pPr>
+            <w:r>
+              <w:rPr>
+                <w:sz w:val="24"/>
+                <w:szCs w:val="20"/>
+              </w:rPr>
+              <w:t>Apply</w:t>
+            </w:r>
+          </w:p>
+        </w:tc>
+        <w:tc>
+          <w:tcPr>
+            <w:tcW w:w="4675" w:type="dxa"/>
+          </w:tcPr>
+          <w:p>
+            <w:pPr>
+              <w:rPr>
+                <w:sz w:val="24"/>
+                <w:szCs w:val="20"/>
+              </w:rPr>
+            </w:pPr>
+            <w:r>
+              <w:rPr>
+                <w:sz w:val="24"/>
+                <w:szCs w:val="20"/>
+              </w:rPr>
+              <w:t>[base]/PlanDefinition/[id]/$apply</w:t>
+            </w:r>
+          </w:p>
+        </w:tc>
+      </w:tr>
+      <w:tr>
+        <w:tc>
+          <w:tcPr>
+            <w:tcW w:w="4675" w:type="dxa"/>
+          </w:tcPr>
+          <w:p>
+            <w:pPr>
+              <w:rPr>
+                <w:sz w:val="24"/>
+                <w:szCs w:val="20"/>
+              </w:rPr>
+            </w:pPr>
+            <w:r>
+              <w:rPr>
+                <w:sz w:val="24"/>
+                <w:szCs w:val="20"/>
+              </w:rPr>
+              <w:lastRenderedPageBreak/>
+              <w:t>Data Requirements</w:t>
+            </w:r>
+          </w:p>
+        </w:tc>
+        <w:tc>
+          <w:tcPr>
+            <w:tcW w:w="4675" w:type="dxa"/>
+          </w:tcPr>
+          <w:p>
+            <w:pPr>
+              <w:rPr>
+                <w:sz w:val="24"/>
+                <w:szCs w:val="20"/>
+              </w:rPr>
+            </w:pPr>
+            <w:r>
+              <w:rPr>
+                <w:sz w:val="24"/>
+                <w:szCs w:val="20"/>
+              </w:rPr>
+              <w:t>[base]/PlanDefinition/[id]/$data-requirements</w:t>
+            </w:r>
+          </w:p>
+        </w:tc>
+      </w:tr>
+      <w:tr>
+        <w:tc>
+          <w:tcPr>
+            <w:tcW w:w="4675" w:type="dxa"/>
+          </w:tcPr>
+          <w:p>
+            <w:pPr>
+              <w:rPr>
+                <w:sz w:val="24"/>
+                <w:szCs w:val="20"/>
+              </w:rPr>
+            </w:pPr>
+            <w:r>
+              <w:rPr>
+                <w:sz w:val="24"/>
+                <w:szCs w:val="20"/>
+              </w:rPr>
+              <w:t>Populate Questionnaire</w:t>
+            </w:r>
+          </w:p>
+        </w:tc>
+        <w:tc>
+          <w:tcPr>
+            <w:tcW w:w="4675" w:type="dxa"/>
+          </w:tcPr>
+          <w:p>
+            <w:pPr>
+              <w:rPr>
+                <w:sz w:val="24"/>
+                <w:szCs w:val="20"/>
+              </w:rPr>
+            </w:pPr>
+            <w:r>
+              <w:rPr>
+                <w:sz w:val="24"/>
+                <w:szCs w:val="20"/>
+              </w:rPr>
+              <w:t>[base]/Questionnaire/$populate | [base]/Questionnaire/[id]/$populate</w:t>
+            </w:r>
+          </w:p>
+        </w:tc>
+      </w:tr>
+      <w:tr>
+        <w:tc>
+          <w:tcPr>
+            <w:tcW w:w="4675" w:type="dxa"/>
+          </w:tcPr>
+          <w:p>
+            <w:pPr>
+              <w:rPr>
+                <w:sz w:val="24"/>
+                <w:szCs w:val="20"/>
+              </w:rPr>
+            </w:pPr>
+            <w:r>
+              <w:rPr>
+                <w:sz w:val="24"/>
+                <w:szCs w:val="20"/>
+              </w:rPr>
+              <w:t>Generate HTML for Questionnaire</w:t>
+            </w:r>
+          </w:p>
+        </w:tc>
+        <w:tc>
+          <w:tcPr>
+            <w:tcW w:w="4675" w:type="dxa"/>
+          </w:tcPr>
+          <w:p>
+            <w:pPr>
+              <w:rPr>
+                <w:sz w:val="24"/>
+                <w:szCs w:val="20"/>
+              </w:rPr>
+            </w:pPr>
+            <w:r>
+              <w:rPr>
+                <w:sz w:val="24"/>
+                <w:szCs w:val="20"/>
+              </w:rPr>
+              <w:t>[base]/Questionnaire/$populatehtml | [base]/Questionnaire/[id]/$populatehtml</w:t>
+            </w:r>
+          </w:p>
+        </w:tc>
+      </w:tr>
+      <w:tr>
+        <w:tc>
+          <w:tcPr>
+            <w:tcW w:w="4675" w:type="dxa"/>
+          </w:tcPr>
+          <w:p>
+            <w:pPr>
+              <w:rPr>
+                <w:sz w:val="24"/>
+                <w:szCs w:val="20"/>
+              </w:rPr>
+            </w:pPr>
+            <w:r>
+              <w:rPr>
+                <w:sz w:val="24"/>
+                <w:szCs w:val="20"/>
+              </w:rPr>
+              <w:t>Generate a link to a Questionnaire completion webpage</w:t>
+            </w:r>
+          </w:p>
+        </w:tc>
+        <w:tc>
+          <w:tcPr>
+            <w:tcW w:w="4675" w:type="dxa"/>
+          </w:tcPr>
+          <w:p>
+            <w:pPr>
+              <w:rPr>
+                <w:sz w:val="24"/>
+                <w:szCs w:val="20"/>
+              </w:rPr>
+            </w:pPr>
+            <w:r>
+              <w:rPr>
+                <w:sz w:val="24"/>
+                <w:szCs w:val="20"/>
+              </w:rPr>
+              <w:t>[base]/Questionnaire/$populatelink | [base]/Questionnaire/[id]/$populatelink</w:t>
+            </w:r>
+          </w:p>
+        </w:tc>
+      </w:tr>
+      <w:tr>
+        <w:tc>
+          <w:tcPr>
+            <w:tcW w:w="4675" w:type="dxa"/>
+          </w:tcPr>
+          <w:p>
+            <w:pPr>
+              <w:rPr>
+                <w:sz w:val="24"/>
+                <w:szCs w:val="20"/>
+              </w:rPr>
+            </w:pPr>
+            <w:r>
+              <w:rPr>
+                <w:sz w:val="24"/>
+                <w:szCs w:val="20"/>
+              </w:rPr>
+              <w:t>Evaluate</w:t>
+            </w:r>
+          </w:p>
+        </w:tc>
+        <w:tc>
+          <w:tcPr>
+            <w:tcW w:w="4675" w:type="dxa"/>
+          </w:tcPr>
+          <w:p>
+            <w:pPr>
+              <w:rPr>
+                <w:sz w:val="24"/>
+                <w:szCs w:val="20"/>
+              </w:rPr>
+            </w:pPr>
+            <w:r>
+              <w:rPr>
+                <w:sz w:val="24"/>
+                <w:szCs w:val="20"/>
+              </w:rPr>
+              <w:t>[base]/ServiceDefinition/[id]/$evaluate</w:t>
+            </w:r>
+          </w:p>
+        </w:tc>
+      </w:tr>
+      <w:tr>
+        <w:tc>
+          <w:tcPr>
+            <w:tcW w:w="4675" w:type="dxa"/>
+          </w:tcPr>
+          <w:p>
+            <w:pPr>
+              <w:rPr>
+                <w:sz w:val="24"/>
+                <w:szCs w:val="20"/>
+              </w:rPr>
+            </w:pPr>
+            <w:r>
+              <w:rPr>
+                <w:sz w:val="24"/>
+                <w:szCs w:val="20"/>
+              </w:rPr>
+              <w:t>Data Requirements</w:t>
+            </w:r>
+          </w:p>
+        </w:tc>
+        <w:tc>
+          <w:tcPr>
+            <w:tcW w:w="4675" w:type="dxa"/>
+          </w:tcPr>
+          <w:p>
+            <w:pPr>
+              <w:rPr>
+                <w:sz w:val="24"/>
+                <w:szCs w:val="20"/>
+              </w:rPr>
+            </w:pPr>
+            <w:r>
+              <w:rPr>
+                <w:sz w:val="24"/>
+                <w:szCs w:val="20"/>
+              </w:rPr>
+              <w:t>[base]/ServiceDefinition/[id]/$data-requirements</w:t>
+            </w:r>
+          </w:p>
+        </w:tc>
+      </w:tr>
+      <w:tr>
+        <w:tc>
+          <w:tcPr>
+            <w:tcW w:w="4675" w:type="dxa"/>
+          </w:tcPr>
+          <w:p>
+            <w:pPr>
+              <w:rPr>
+                <w:sz w:val="24"/>
+                <w:szCs w:val="20"/>
+              </w:rPr>
+            </w:pPr>
+            <w:r>
+              <w:rPr>
+                <w:sz w:val="24"/>
+                <w:szCs w:val="20"/>
+              </w:rPr>
+              <w:t>Build Questionnaire</w:t>
+            </w:r>
+          </w:p>
+        </w:tc>
+        <w:tc>
+          <w:tcPr>
+            <w:tcW w:w="4675" w:type="dxa"/>
+          </w:tcPr>
+          <w:p>
+            <w:pPr>
+              <w:rPr>
+                <w:sz w:val="24"/>
+                <w:szCs w:val="20"/>
+              </w:rPr>
+            </w:pPr>
+            <w:r>
+              <w:rPr>
+                <w:sz w:val="24"/>
+                <w:szCs w:val="20"/>
+              </w:rPr>
+              <w:t>[base]/StructureDefinition/$questionnaire | [base]/StructureDefinition/[id]/$questionnaire</w:t>
+            </w:r>
+          </w:p>
+        </w:tc>
+      </w:tr>
+      <w:tr>
+        <w:tc>
+          <w:tcPr>
+            <w:tcW w:w="4675" w:type="dxa"/>
+          </w:tcPr>
+          <w:p>
+            <w:pPr>
+              <w:rPr>
+                <w:sz w:val="24"/>
+                <w:szCs w:val="20"/>
+              </w:rPr>
+            </w:pPr>
+            <w:r>
+              <w:rPr>
+                <w:sz w:val="24"/>
+                <w:szCs w:val="20"/>
+              </w:rPr>
+              <w:t>Model Instance Transformation</w:t>
+            </w:r>
+          </w:p>
+        </w:tc>
+        <w:tc>
+          <w:tcPr>
+            <w:tcW w:w="4675" w:type="dxa"/>
+          </w:tcPr>
+          <w:p>
+            <w:pPr>
+              <w:rPr>
+                <w:sz w:val="24"/>
+                <w:szCs w:val="20"/>
+              </w:rPr>
+            </w:pPr>
+            <w:r>
+              <w:rPr>
+                <w:sz w:val="24"/>
+                <w:szCs w:val="20"/>
+              </w:rPr>
+              <w:t>[base]/StructureMap/$transform | [base]/StructureMap/[id]/$transform</w:t>
+            </w:r>
+          </w:p>
+        </w:tc>
+      </w:tr>
+      <w:tr>
+        <w:tc>
+          <w:tcPr>
+            <w:tcW w:w="4675" w:type="dxa"/>
+          </w:tcPr>
+          <w:p>
+            <w:pPr>
+              <w:rPr>
+                <w:sz w:val="24"/>
+                <w:szCs w:val="20"/>
+              </w:rPr>
+            </w:pPr>
+            <w:r>
+              <w:rPr>
+                <w:sz w:val="24"/>
+                <w:szCs w:val="20"/>
+              </w:rPr>
+              <w:t>Value Set Expansion</w:t>
+            </w:r>
+          </w:p>
+        </w:tc>
+        <w:tc>
+          <w:tcPr>
+            <w:tcW w:w="4675" w:type="dxa"/>
+          </w:tcPr>
+          <w:p>
+            <w:pPr>
+              <w:rPr>
+                <w:sz w:val="24"/>
+                <w:szCs w:val="20"/>
+              </w:rPr>
+            </w:pPr>
+            <w:r>
+              <w:rPr>
+                <w:sz w:val="24"/>
+                <w:szCs w:val="20"/>
+              </w:rPr>
+              <w:t>[base]/ValueSet/$expand | [base]/ValueSet/[id]/$expand</w:t>
+            </w:r>
+          </w:p>
+        </w:tc>
+      </w:tr>
+      <w:tr>
+        <w:tc>
+          <w:tcPr>
+            <w:tcW w:w="4675" w:type="dxa"/>
+          </w:tcPr>
+          <w:p>
+            <w:pPr>
+              <w:rPr>
+                <w:sz w:val="24"/>
+                <w:szCs w:val="20"/>
+              </w:rPr>
+            </w:pPr>
+            <w:r>
+              <w:rPr>
+                <w:sz w:val="24"/>
+                <w:szCs w:val="20"/>
+              </w:rPr>
+              <w:t>Value Set based Validation</w:t>
+            </w:r>
+          </w:p>
+        </w:tc>
+        <w:tc>
+          <w:tcPr>
+            <w:tcW w:w="4675" w:type="dxa"/>
+          </w:tcPr>
+          <w:p>
+            <w:pPr>
+              <w:rPr>
+                <w:sz w:val="24"/>
+                <w:szCs w:val="20"/>
+              </w:rPr>
+            </w:pPr>
+            <w:r>
+              <w:rPr>
+                <w:sz w:val="24"/>
+                <w:szCs w:val="20"/>
+              </w:rPr>
+              <w:t>[base]/ValueSet/$validate-code | [base]/ValueSet/[id]/$validate-code</w:t>
+            </w:r>
+          </w:p>
+        </w:tc>
+      </w:tr>
+      <w:tr>
+        <w:tc>
+          <w:tcPr>
+            <w:tcW w:w="4675" w:type="dxa"/>
+          </w:tcPr>
+          <w:p>
+            <w:pPr>
+              <w:rPr>
+                <w:sz w:val="24"/>
+                <w:szCs w:val="20"/>
+              </w:rPr>
+            </w:pPr>
+          </w:p>
+        </w:tc>
+        <w:tc>
+          <w:tcPr>
+            <w:tcW w:w="4675" w:type="dxa"/>
+          </w:tcPr>
+          <w:p>
+            <w:pPr>
+              <w:rPr>
+                <w:sz w:val="24"/>
+                <w:szCs w:val="20"/>
+              </w:rPr>
+            </w:pPr>
           </w:p>
         </w:tc>
       </w:tr>
     </w:tbl>
     <w:p>
       <w:pPr>
-        <w:spacing w:before="240" w:after="240"/>
-        <w:jc w:val="center"/>
         <w:rPr>
           <w:sz w:val="24"/>
           <w:szCs w:val="20"/>
         </w:rPr>
       </w:pPr>
-      <w:bookmarkStart w:id="19" w:name="_Toc520358500"/>
-      <w:r>
-        <w:rPr>
-          <w:b/>
-        </w:rPr>
-        <w:t xml:space="preserve">Table </w:t>
-      </w:r>
-      <w:r>
-        <w:rPr>
-          <w:b/>
-          <w:noProof/>
-        </w:rPr>
-        <w:fldChar w:fldCharType="begin"/>
-      </w:r>
-      <w:r>
-        <w:rPr>
-          <w:b/>
-          <w:noProof/>
-        </w:rPr>
-        <w:instrText xml:space="preserve"> SEQ Table \* ARABIC </w:instrText>
-      </w:r>
-      <w:r>
-        <w:rPr>
-          <w:b/>
-          <w:noProof/>
-        </w:rPr>
-        <w:fldChar w:fldCharType="separate"/>
-      </w:r>
-      <w:r>
-        <w:rPr>
-          <w:b/>
-          <w:noProof/>
-        </w:rPr>
-        <w:t>5</w:t>
-      </w:r>
-      <w:r>
-        <w:rPr>
-          <w:b/>
-          <w:noProof/>
-        </w:rPr>
-        <w:fldChar w:fldCharType="end"/>
-      </w:r>
-      <w:r>
-        <w:rPr>
-          <w:b/>
-        </w:rPr>
-        <w:t xml:space="preserve">: </w:t>
-      </w:r>
-      <w:r>
-        <w:rPr>
-          <w:b/>
+    </w:p>
+    <w:p>
+      <w:pPr>
+        <w:rPr>
           <w:sz w:val="24"/>
           <w:szCs w:val="20"/>
         </w:rPr>
-        <w:t>Base Operations (All resource types</w:t>
-      </w:r>
-      <w:r>
+      </w:pPr>
+    </w:p>
+    <w:p>
+      <w:pPr>
         <w:rPr>
           <w:sz w:val="24"/>
           <w:szCs w:val="20"/>
         </w:rPr>
-        <w:t>)</w:t>
-      </w:r>
-      <w:bookmarkEnd w:id="19"/>
-    </w:p>
-    <w:tbl>
-      <w:tblPr>
-        <w:tblStyle w:val="TableGrid"/>
-        <w:tblW w:w="0" w:type="auto"/>
-        <w:tblLook w:val="04A0" w:firstRow="1" w:lastRow="0" w:firstColumn="1" w:lastColumn="0" w:noHBand="0" w:noVBand="1"/>
-      </w:tblPr>
-      <w:tblGrid>
-        <w:gridCol w:w="4675"/>
-        <w:gridCol w:w="4675"/>
-      </w:tblGrid>
-      <w:tr>
-        <w:tc>
-          <w:tcPr>
-            <w:tcW w:w="9350" w:type="dxa"/>
-            <w:gridSpan w:val="2"/>
-            <w:shd w:val="clear" w:color="auto" w:fill="BFBFBF" w:themeFill="background1" w:themeFillShade="BF"/>
-          </w:tcPr>
-          <w:p>
-            <w:pPr>
-              <w:jc w:val="center"/>
-              <w:rPr>
-                <w:sz w:val="24"/>
-                <w:szCs w:val="20"/>
-              </w:rPr>
-            </w:pPr>
-            <w:r>
-              <w:rPr>
-                <w:b/>
-                <w:sz w:val="24"/>
-                <w:szCs w:val="20"/>
-              </w:rPr>
-              <w:t>Base Operations (All resource types</w:t>
-            </w:r>
-            <w:r>
-              <w:rPr>
-                <w:sz w:val="24"/>
-                <w:szCs w:val="20"/>
-              </w:rPr>
-              <w:t>)</w:t>
-            </w:r>
-          </w:p>
-          <w:p>
-            <w:pPr>
-              <w:jc w:val="center"/>
-              <w:rPr>
-                <w:b/>
-                <w:sz w:val="24"/>
-                <w:szCs w:val="20"/>
-              </w:rPr>
-            </w:pPr>
-          </w:p>
-        </w:tc>
-      </w:tr>
-      <w:tr>
-        <w:tc>
-          <w:tcPr>
-            <w:tcW w:w="4675" w:type="dxa"/>
-          </w:tcPr>
-          <w:p>
-            <w:pPr>
-              <w:rPr>
-                <w:sz w:val="24"/>
-                <w:szCs w:val="20"/>
-              </w:rPr>
-            </w:pPr>
-            <w:r>
-              <w:rPr>
-                <w:sz w:val="24"/>
-                <w:szCs w:val="20"/>
-              </w:rPr>
-              <w:t>Apply</w:t>
-            </w:r>
-          </w:p>
-        </w:tc>
-        <w:tc>
-          <w:tcPr>
-            <w:tcW w:w="4675" w:type="dxa"/>
-          </w:tcPr>
-          <w:p>
-            <w:pPr>
-              <w:rPr>
-                <w:sz w:val="24"/>
-                <w:szCs w:val="20"/>
-              </w:rPr>
-            </w:pPr>
-            <w:r>
-              <w:rPr>
-                <w:sz w:val="24"/>
-                <w:szCs w:val="20"/>
-              </w:rPr>
-              <w:t>[base]/ActivityDefinition/[id]/$apply</w:t>
-            </w:r>
-          </w:p>
-        </w:tc>
-      </w:tr>
-      <w:tr>
-        <w:tc>
-          <w:tcPr>
-            <w:tcW w:w="4675" w:type="dxa"/>
-          </w:tcPr>
-          <w:p>
-            <w:pPr>
-              <w:rPr>
-                <w:sz w:val="24"/>
-                <w:szCs w:val="20"/>
-              </w:rPr>
-            </w:pPr>
-            <w:r>
-              <w:rPr>
-                <w:sz w:val="24"/>
-                <w:szCs w:val="20"/>
-              </w:rPr>
-              <w:t>Data Requirements</w:t>
-            </w:r>
-          </w:p>
-        </w:tc>
-        <w:tc>
-          <w:tcPr>
-            <w:tcW w:w="4675" w:type="dxa"/>
-          </w:tcPr>
-          <w:p>
-            <w:pPr>
-              <w:rPr>
-                <w:sz w:val="24"/>
-                <w:szCs w:val="20"/>
-              </w:rPr>
-            </w:pPr>
-            <w:r>
-              <w:rPr>
-                <w:sz w:val="24"/>
-                <w:szCs w:val="20"/>
-              </w:rPr>
-              <w:t>[base]/ActivityDefinition/[id]/$data-requirements</w:t>
-            </w:r>
-          </w:p>
-        </w:tc>
-      </w:tr>
-      <w:tr>
-        <w:tc>
-          <w:tcPr>
-            <w:tcW w:w="4675" w:type="dxa"/>
-          </w:tcPr>
-          <w:p>
-            <w:pPr>
-              <w:rPr>
-                <w:sz w:val="24"/>
-                <w:szCs w:val="20"/>
-              </w:rPr>
-            </w:pPr>
-            <w:r>
-              <w:rPr>
-                <w:sz w:val="24"/>
-                <w:szCs w:val="20"/>
-              </w:rPr>
-              <w:t>Fetch a subset of the CapabilityStatement resource</w:t>
-            </w:r>
-          </w:p>
-        </w:tc>
-        <w:tc>
-          <w:tcPr>
-            <w:tcW w:w="4675" w:type="dxa"/>
-          </w:tcPr>
-          <w:p>
-            <w:pPr>
-              <w:rPr>
-                <w:sz w:val="24"/>
-                <w:szCs w:val="20"/>
-              </w:rPr>
-            </w:pPr>
-            <w:r>
-              <w:rPr>
-                <w:sz w:val="24"/>
-                <w:szCs w:val="20"/>
-              </w:rPr>
-              <w:t>[base]/CapabilityStatement/$subset | [base]/CapabilityStatement/[id]/$subset</w:t>
-            </w:r>
-          </w:p>
-        </w:tc>
-      </w:tr>
-      <w:tr>
-        <w:tc>
-          <w:tcPr>
-            <w:tcW w:w="4675" w:type="dxa"/>
-          </w:tcPr>
-          <w:p>
-            <w:pPr>
-              <w:rPr>
-                <w:sz w:val="24"/>
-                <w:szCs w:val="20"/>
-              </w:rPr>
-            </w:pPr>
-            <w:r>
-              <w:rPr>
-                <w:sz w:val="24"/>
-                <w:szCs w:val="20"/>
-              </w:rPr>
-              <w:t>Test if a server implements a client's required operations</w:t>
-            </w:r>
-          </w:p>
-        </w:tc>
-        <w:tc>
-          <w:tcPr>
-            <w:tcW w:w="4675" w:type="dxa"/>
-          </w:tcPr>
-          <w:p>
-            <w:pPr>
-              <w:rPr>
-                <w:sz w:val="24"/>
-                <w:szCs w:val="20"/>
-              </w:rPr>
-            </w:pPr>
-            <w:r>
-              <w:rPr>
-                <w:sz w:val="24"/>
-                <w:szCs w:val="20"/>
-              </w:rPr>
-              <w:t>[base]/CapabilityStatement/$implements | [base]/CapabilityStatement/[id]/$implements</w:t>
-            </w:r>
-          </w:p>
-        </w:tc>
-      </w:tr>
-      <w:tr>
-        <w:tc>
-          <w:tcPr>
-            <w:tcW w:w="4675" w:type="dxa"/>
-          </w:tcPr>
-          <w:p>
-            <w:pPr>
-              <w:rPr>
-                <w:sz w:val="24"/>
-                <w:szCs w:val="20"/>
-              </w:rPr>
-            </w:pPr>
-            <w:r>
-              <w:rPr>
-                <w:sz w:val="24"/>
-                <w:szCs w:val="20"/>
-              </w:rPr>
-              <w:t>Test if a server implements a client's required operations</w:t>
-            </w:r>
-          </w:p>
-        </w:tc>
-        <w:tc>
-          <w:tcPr>
-            <w:tcW w:w="4675" w:type="dxa"/>
-          </w:tcPr>
-          <w:p>
-            <w:pPr>
-              <w:rPr>
-                <w:sz w:val="24"/>
-                <w:szCs w:val="20"/>
-              </w:rPr>
-            </w:pPr>
-            <w:r>
-              <w:rPr>
-                <w:sz w:val="24"/>
-                <w:szCs w:val="20"/>
-              </w:rPr>
-              <w:t>[base]/CapabilityStatement/$conforms</w:t>
-            </w:r>
-          </w:p>
-        </w:tc>
-      </w:tr>
-      <w:tr>
-        <w:tc>
-          <w:tcPr>
-            <w:tcW w:w="4675" w:type="dxa"/>
-          </w:tcPr>
-          <w:p>
-            <w:pPr>
-              <w:rPr>
-                <w:sz w:val="24"/>
-                <w:szCs w:val="20"/>
-              </w:rPr>
-            </w:pPr>
-            <w:r>
-              <w:rPr>
-                <w:sz w:val="24"/>
-                <w:szCs w:val="20"/>
-              </w:rPr>
-              <w:t>Concept Look Up &amp; Decomposition</w:t>
-            </w:r>
-          </w:p>
-        </w:tc>
-        <w:tc>
-          <w:tcPr>
-            <w:tcW w:w="4675" w:type="dxa"/>
-          </w:tcPr>
-          <w:p>
-            <w:pPr>
-              <w:rPr>
-                <w:sz w:val="24"/>
-                <w:szCs w:val="20"/>
-              </w:rPr>
-            </w:pPr>
-            <w:r>
-              <w:rPr>
-                <w:sz w:val="24"/>
-                <w:szCs w:val="20"/>
-              </w:rPr>
-              <w:t>[base]/CodeSystem/$lookup</w:t>
-            </w:r>
-          </w:p>
-        </w:tc>
-      </w:tr>
-      <w:tr>
-        <w:tc>
-          <w:tcPr>
-            <w:tcW w:w="4675" w:type="dxa"/>
-          </w:tcPr>
-          <w:p>
-            <w:pPr>
-              <w:rPr>
-                <w:sz w:val="24"/>
-                <w:szCs w:val="20"/>
-              </w:rPr>
-            </w:pPr>
-            <w:r>
-              <w:rPr>
-                <w:sz w:val="24"/>
-                <w:szCs w:val="20"/>
-              </w:rPr>
-              <w:t>Subsumption Testing</w:t>
-            </w:r>
-          </w:p>
-        </w:tc>
-        <w:tc>
-          <w:tcPr>
-            <w:tcW w:w="4675" w:type="dxa"/>
-          </w:tcPr>
-          <w:p>
-            <w:pPr>
-              <w:rPr>
-                <w:sz w:val="24"/>
-                <w:szCs w:val="20"/>
-              </w:rPr>
-            </w:pPr>
-            <w:r>
-              <w:rPr>
-                <w:sz w:val="24"/>
-                <w:szCs w:val="20"/>
-              </w:rPr>
-              <w:t>[base]/CodeSystem/$subsumes | [base]/CodeSystem/[id]/$subsumes</w:t>
-            </w:r>
-          </w:p>
-        </w:tc>
-      </w:tr>
-      <w:tr>
-        <w:tc>
-          <w:tcPr>
-            <w:tcW w:w="4675" w:type="dxa"/>
-          </w:tcPr>
-          <w:p>
-            <w:pPr>
-              <w:rPr>
-                <w:sz w:val="24"/>
-                <w:szCs w:val="20"/>
-              </w:rPr>
-            </w:pPr>
-            <w:r>
-              <w:rPr>
-                <w:sz w:val="24"/>
-                <w:szCs w:val="20"/>
-              </w:rPr>
-              <w:t>Code Composition based on supplied properties</w:t>
-            </w:r>
-          </w:p>
-        </w:tc>
-        <w:tc>
-          <w:tcPr>
-            <w:tcW w:w="4675" w:type="dxa"/>
-          </w:tcPr>
-          <w:p>
-            <w:pPr>
-              <w:rPr>
-                <w:sz w:val="24"/>
-                <w:szCs w:val="20"/>
-              </w:rPr>
-            </w:pPr>
-            <w:r>
-              <w:rPr>
-                <w:sz w:val="24"/>
-                <w:szCs w:val="20"/>
-              </w:rPr>
-              <w:t>[base]/CodeSystem/$compose | [base]/CodeSystem/[id]/$compose</w:t>
-            </w:r>
-          </w:p>
-        </w:tc>
-      </w:tr>
-      <w:tr>
-        <w:tc>
-          <w:tcPr>
-            <w:tcW w:w="4675" w:type="dxa"/>
-          </w:tcPr>
-          <w:p>
-            <w:pPr>
-              <w:rPr>
-                <w:sz w:val="24"/>
-                <w:szCs w:val="20"/>
-              </w:rPr>
-            </w:pPr>
-            <w:r>
-              <w:rPr>
-                <w:sz w:val="24"/>
-                <w:szCs w:val="20"/>
-              </w:rPr>
-              <w:t>Generate a Document</w:t>
-            </w:r>
-          </w:p>
-        </w:tc>
-        <w:tc>
-          <w:tcPr>
-            <w:tcW w:w="4675" w:type="dxa"/>
-          </w:tcPr>
-          <w:p>
-            <w:pPr>
-              <w:rPr>
-                <w:sz w:val="24"/>
-                <w:szCs w:val="20"/>
-              </w:rPr>
-            </w:pPr>
-            <w:r>
-              <w:rPr>
-                <w:sz w:val="24"/>
-                <w:szCs w:val="20"/>
-              </w:rPr>
-              <w:t>[base]/Composition/$document | [base]/Composition/[id]/$document</w:t>
-            </w:r>
-          </w:p>
-        </w:tc>
-      </w:tr>
-      <w:tr>
-        <w:tc>
-          <w:tcPr>
-            <w:tcW w:w="4675" w:type="dxa"/>
-          </w:tcPr>
-          <w:p>
-            <w:pPr>
-              <w:rPr>
-                <w:sz w:val="24"/>
-                <w:szCs w:val="20"/>
-              </w:rPr>
-            </w:pPr>
-            <w:r>
-              <w:rPr>
-                <w:sz w:val="24"/>
-                <w:szCs w:val="20"/>
-              </w:rPr>
-              <w:t>Concept Translation</w:t>
-            </w:r>
-          </w:p>
-        </w:tc>
-        <w:tc>
-          <w:tcPr>
-            <w:tcW w:w="4675" w:type="dxa"/>
-          </w:tcPr>
-          <w:p>
-            <w:pPr>
-              <w:rPr>
-                <w:sz w:val="24"/>
-                <w:szCs w:val="20"/>
-              </w:rPr>
-            </w:pPr>
-            <w:r>
-              <w:rPr>
-                <w:sz w:val="24"/>
-                <w:szCs w:val="20"/>
-              </w:rPr>
-              <w:t>[base]/ConceptMap/$translate | [base]/ConceptMap/[id]/$translate</w:t>
-            </w:r>
-          </w:p>
-        </w:tc>
-      </w:tr>
-      <w:tr>
-        <w:tc>
-          <w:tcPr>
-            <w:tcW w:w="4675" w:type="dxa"/>
-          </w:tcPr>
-          <w:p>
-            <w:pPr>
-              <w:rPr>
-                <w:sz w:val="24"/>
-                <w:szCs w:val="20"/>
-              </w:rPr>
-            </w:pPr>
-            <w:r>
-              <w:rPr>
-                <w:sz w:val="24"/>
-                <w:szCs w:val="20"/>
-              </w:rPr>
-              <w:t>Closure Table Maintenance</w:t>
-            </w:r>
-          </w:p>
-        </w:tc>
-        <w:tc>
-          <w:tcPr>
-            <w:tcW w:w="4675" w:type="dxa"/>
-          </w:tcPr>
-          <w:p>
-            <w:pPr>
-              <w:rPr>
-                <w:sz w:val="24"/>
-                <w:szCs w:val="20"/>
-              </w:rPr>
-            </w:pPr>
-            <w:r>
-              <w:rPr>
-                <w:sz w:val="24"/>
-                <w:szCs w:val="20"/>
-              </w:rPr>
-              <w:t>[base]/$closure</w:t>
-            </w:r>
-          </w:p>
-        </w:tc>
-      </w:tr>
-      <w:tr>
-        <w:tc>
-          <w:tcPr>
-            <w:tcW w:w="4675" w:type="dxa"/>
-          </w:tcPr>
-          <w:p>
-            <w:pPr>
-              <w:rPr>
-                <w:sz w:val="24"/>
-                <w:szCs w:val="20"/>
-              </w:rPr>
-            </w:pPr>
-            <w:r>
-              <w:rPr>
-                <w:sz w:val="24"/>
-                <w:szCs w:val="20"/>
-              </w:rPr>
-              <w:t>Fetch Encounter Record</w:t>
-            </w:r>
-          </w:p>
-        </w:tc>
-        <w:tc>
-          <w:tcPr>
-            <w:tcW w:w="4675" w:type="dxa"/>
-          </w:tcPr>
-          <w:p>
-            <w:pPr>
-              <w:rPr>
-                <w:sz w:val="24"/>
-                <w:szCs w:val="20"/>
-              </w:rPr>
-            </w:pPr>
-            <w:r>
-              <w:rPr>
-                <w:sz w:val="24"/>
-                <w:szCs w:val="20"/>
-              </w:rPr>
-              <w:t>[base]/Encounter/[id]/$everything</w:t>
-            </w:r>
-          </w:p>
-        </w:tc>
-      </w:tr>
-      <w:tr>
-        <w:tc>
-          <w:tcPr>
-            <w:tcW w:w="4675" w:type="dxa"/>
-          </w:tcPr>
-          <w:p>
-            <w:pPr>
-              <w:rPr>
-                <w:sz w:val="24"/>
-                <w:szCs w:val="20"/>
-              </w:rPr>
-            </w:pPr>
-            <w:r>
-              <w:rPr>
-                <w:sz w:val="24"/>
-                <w:szCs w:val="20"/>
-              </w:rPr>
-              <w:t>Data Requirements</w:t>
-            </w:r>
-          </w:p>
-        </w:tc>
-        <w:tc>
-          <w:tcPr>
-            <w:tcW w:w="4675" w:type="dxa"/>
-          </w:tcPr>
-          <w:p>
-            <w:pPr>
-              <w:rPr>
-                <w:sz w:val="24"/>
-                <w:szCs w:val="20"/>
-              </w:rPr>
-            </w:pPr>
-            <w:r>
-              <w:rPr>
-                <w:sz w:val="24"/>
-                <w:szCs w:val="20"/>
-              </w:rPr>
-              <w:t>[base]/$data-requirements | [base]/Library/[id]/$data-requirements</w:t>
-            </w:r>
-          </w:p>
-        </w:tc>
-      </w:tr>
-      <w:tr>
-        <w:tc>
-          <w:tcPr>
-            <w:tcW w:w="4675" w:type="dxa"/>
-          </w:tcPr>
-          <w:p>
-            <w:pPr>
-              <w:rPr>
-                <w:sz w:val="24"/>
-                <w:szCs w:val="20"/>
-              </w:rPr>
-            </w:pPr>
-            <w:r>
-              <w:rPr>
-                <w:sz w:val="24"/>
-                <w:szCs w:val="20"/>
-              </w:rPr>
-              <w:t>Find a functional list</w:t>
-            </w:r>
-          </w:p>
-        </w:tc>
-        <w:tc>
-          <w:tcPr>
-            <w:tcW w:w="4675" w:type="dxa"/>
-          </w:tcPr>
-          <w:p>
-            <w:pPr>
-              <w:rPr>
-                <w:sz w:val="24"/>
-                <w:szCs w:val="20"/>
-              </w:rPr>
-            </w:pPr>
-            <w:r>
-              <w:rPr>
-                <w:sz w:val="24"/>
-                <w:szCs w:val="20"/>
-              </w:rPr>
-              <w:t>[base]/List/$find</w:t>
-            </w:r>
-          </w:p>
-        </w:tc>
-      </w:tr>
-      <w:tr>
-        <w:tc>
-          <w:tcPr>
-            <w:tcW w:w="4675" w:type="dxa"/>
-          </w:tcPr>
-          <w:p>
-            <w:pPr>
-              <w:rPr>
-                <w:sz w:val="24"/>
-                <w:szCs w:val="20"/>
-              </w:rPr>
-            </w:pPr>
-            <w:r>
-              <w:rPr>
-                <w:sz w:val="24"/>
-                <w:szCs w:val="20"/>
-              </w:rPr>
-              <w:t>Evaluate Measure</w:t>
-            </w:r>
-          </w:p>
-        </w:tc>
-        <w:tc>
-          <w:tcPr>
-            <w:tcW w:w="4675" w:type="dxa"/>
-          </w:tcPr>
-          <w:p>
-            <w:pPr>
-              <w:rPr>
-                <w:sz w:val="24"/>
-                <w:szCs w:val="20"/>
-              </w:rPr>
-            </w:pPr>
-            <w:r>
-              <w:rPr>
-                <w:sz w:val="24"/>
-                <w:szCs w:val="20"/>
-              </w:rPr>
-              <w:t>[base]/Measure/$evaluate-measure | [base]/Measure/[id]/$evaluate-measure</w:t>
-            </w:r>
-          </w:p>
-        </w:tc>
-      </w:tr>
-      <w:tr>
-        <w:tc>
-          <w:tcPr>
-            <w:tcW w:w="4675" w:type="dxa"/>
-          </w:tcPr>
-          <w:p>
-            <w:pPr>
-              <w:rPr>
-                <w:sz w:val="24"/>
-                <w:szCs w:val="20"/>
-              </w:rPr>
-            </w:pPr>
-            <w:r>
-              <w:rPr>
-                <w:sz w:val="24"/>
-                <w:szCs w:val="20"/>
-              </w:rPr>
-              <w:t>Data Requirements</w:t>
-            </w:r>
-          </w:p>
-        </w:tc>
-        <w:tc>
-          <w:tcPr>
-            <w:tcW w:w="4675" w:type="dxa"/>
-          </w:tcPr>
-          <w:p>
-            <w:pPr>
-              <w:rPr>
-                <w:sz w:val="24"/>
-                <w:szCs w:val="20"/>
-              </w:rPr>
-            </w:pPr>
-            <w:r>
-              <w:rPr>
-                <w:sz w:val="24"/>
-                <w:szCs w:val="20"/>
-              </w:rPr>
-              <w:t>[base]/Measure/[id]/$data-requirements</w:t>
-            </w:r>
-          </w:p>
-        </w:tc>
-      </w:tr>
-      <w:tr>
-        <w:tc>
-          <w:tcPr>
-            <w:tcW w:w="4675" w:type="dxa"/>
-          </w:tcPr>
-          <w:p>
-            <w:pPr>
-              <w:rPr>
-                <w:sz w:val="24"/>
-                <w:szCs w:val="20"/>
-              </w:rPr>
-            </w:pPr>
-            <w:r>
-              <w:rPr>
-                <w:sz w:val="24"/>
-                <w:szCs w:val="20"/>
-              </w:rPr>
-              <w:t>Process Message</w:t>
-            </w:r>
-          </w:p>
-        </w:tc>
-        <w:tc>
-          <w:tcPr>
-            <w:tcW w:w="4675" w:type="dxa"/>
-          </w:tcPr>
-          <w:p>
-            <w:pPr>
-              <w:rPr>
-                <w:sz w:val="24"/>
-                <w:szCs w:val="20"/>
-              </w:rPr>
-            </w:pPr>
-            <w:r>
-              <w:rPr>
-                <w:sz w:val="24"/>
-                <w:szCs w:val="20"/>
-              </w:rPr>
-              <w:t>[base]/$process-message</w:t>
-            </w:r>
-          </w:p>
-        </w:tc>
-      </w:tr>
-      <w:tr>
-        <w:tc>
-          <w:tcPr>
-            <w:tcW w:w="4675" w:type="dxa"/>
-          </w:tcPr>
-          <w:p>
-            <w:pPr>
-              <w:rPr>
-                <w:sz w:val="24"/>
-                <w:szCs w:val="20"/>
-              </w:rPr>
-            </w:pPr>
-            <w:r>
-              <w:rPr>
-                <w:sz w:val="24"/>
-                <w:szCs w:val="20"/>
-              </w:rPr>
-              <w:t>Observation Statistics</w:t>
-            </w:r>
-          </w:p>
-        </w:tc>
-        <w:tc>
-          <w:tcPr>
-            <w:tcW w:w="4675" w:type="dxa"/>
-          </w:tcPr>
-          <w:p>
-            <w:pPr>
-              <w:rPr>
-                <w:sz w:val="24"/>
-                <w:szCs w:val="20"/>
-              </w:rPr>
-            </w:pPr>
-            <w:r>
-              <w:rPr>
-                <w:sz w:val="24"/>
-                <w:szCs w:val="20"/>
-              </w:rPr>
-              <w:t>[base]/Observation/$stats</w:t>
-            </w:r>
-          </w:p>
-        </w:tc>
-      </w:tr>
-      <w:tr>
-        <w:tc>
-          <w:tcPr>
-            <w:tcW w:w="4675" w:type="dxa"/>
-          </w:tcPr>
-          <w:p>
-            <w:pPr>
-              <w:rPr>
-                <w:sz w:val="24"/>
-                <w:szCs w:val="20"/>
-              </w:rPr>
-            </w:pPr>
-            <w:r>
-              <w:rPr>
-                <w:sz w:val="24"/>
-                <w:szCs w:val="20"/>
-              </w:rPr>
-              <w:t>Last N Observations Query</w:t>
-            </w:r>
-          </w:p>
-        </w:tc>
-        <w:tc>
-          <w:tcPr>
-            <w:tcW w:w="4675" w:type="dxa"/>
-          </w:tcPr>
-          <w:p>
-            <w:pPr>
-              <w:rPr>
-                <w:sz w:val="24"/>
-                <w:szCs w:val="20"/>
-              </w:rPr>
-            </w:pPr>
-            <w:r>
-              <w:rPr>
-                <w:sz w:val="24"/>
-                <w:szCs w:val="20"/>
-              </w:rPr>
-              <w:t>[base]/Observation/$lastn</w:t>
-            </w:r>
-          </w:p>
-        </w:tc>
-      </w:tr>
-      <w:tr>
-        <w:tc>
-          <w:tcPr>
-            <w:tcW w:w="4675" w:type="dxa"/>
-          </w:tcPr>
-          <w:p>
-            <w:pPr>
-              <w:rPr>
-                <w:sz w:val="24"/>
-                <w:szCs w:val="20"/>
-              </w:rPr>
-            </w:pPr>
-            <w:r>
-              <w:rPr>
-                <w:sz w:val="24"/>
-                <w:szCs w:val="20"/>
-              </w:rPr>
-              <w:t>Find patient matches using MPI based logic</w:t>
-            </w:r>
-          </w:p>
-        </w:tc>
-        <w:tc>
-          <w:tcPr>
-            <w:tcW w:w="4675" w:type="dxa"/>
-          </w:tcPr>
-          <w:p>
-            <w:pPr>
-              <w:rPr>
-                <w:sz w:val="24"/>
-                <w:szCs w:val="20"/>
-              </w:rPr>
-            </w:pPr>
-            <w:r>
-              <w:rPr>
-                <w:sz w:val="24"/>
-                <w:szCs w:val="20"/>
-              </w:rPr>
-              <w:t>[base]/Patient/$match</w:t>
-            </w:r>
-          </w:p>
-        </w:tc>
-      </w:tr>
-      <w:tr>
-        <w:tc>
-          <w:tcPr>
-            <w:tcW w:w="4675" w:type="dxa"/>
-          </w:tcPr>
-          <w:p>
-            <w:pPr>
-              <w:rPr>
-                <w:sz w:val="24"/>
-                <w:szCs w:val="20"/>
-              </w:rPr>
-            </w:pPr>
-            <w:r>
-              <w:rPr>
-                <w:sz w:val="24"/>
-                <w:szCs w:val="20"/>
-              </w:rPr>
-              <w:t>Fetch Patient Record</w:t>
-            </w:r>
-          </w:p>
-        </w:tc>
-        <w:tc>
-          <w:tcPr>
-            <w:tcW w:w="4675" w:type="dxa"/>
-          </w:tcPr>
-          <w:p>
-            <w:pPr>
-              <w:rPr>
-                <w:sz w:val="24"/>
-                <w:szCs w:val="20"/>
-              </w:rPr>
-            </w:pPr>
-            <w:r>
-              <w:rPr>
-                <w:sz w:val="24"/>
-                <w:szCs w:val="20"/>
-              </w:rPr>
-              <w:t>[base]/Patient/$everything | [base]/Patient/[id]/$everything</w:t>
-            </w:r>
-          </w:p>
-        </w:tc>
-      </w:tr>
-      <w:tr>
-        <w:tc>
-          <w:tcPr>
-            <w:tcW w:w="4675" w:type="dxa"/>
-          </w:tcPr>
-          <w:p>
-            <w:pPr>
-              <w:rPr>
-                <w:sz w:val="24"/>
-                <w:szCs w:val="20"/>
-              </w:rPr>
-            </w:pPr>
-            <w:r>
-              <w:rPr>
-                <w:sz w:val="24"/>
-                <w:szCs w:val="20"/>
-              </w:rPr>
-              <w:t>Apply</w:t>
-            </w:r>
-          </w:p>
-        </w:tc>
-        <w:tc>
-          <w:tcPr>
-            <w:tcW w:w="4675" w:type="dxa"/>
-          </w:tcPr>
-          <w:p>
-            <w:pPr>
-              <w:rPr>
-                <w:sz w:val="24"/>
-                <w:szCs w:val="20"/>
-              </w:rPr>
-            </w:pPr>
-            <w:r>
-              <w:rPr>
-                <w:sz w:val="24"/>
-                <w:szCs w:val="20"/>
-              </w:rPr>
-              <w:t>[base]/PlanDefinition/[id]/$apply</w:t>
-            </w:r>
-          </w:p>
-        </w:tc>
-      </w:tr>
-      <w:tr>
-        <w:tc>
-          <w:tcPr>
-            <w:tcW w:w="4675" w:type="dxa"/>
-          </w:tcPr>
-          <w:p>
-            <w:pPr>
-              <w:rPr>
-                <w:sz w:val="24"/>
-                <w:szCs w:val="20"/>
-              </w:rPr>
-            </w:pPr>
-            <w:r>
-              <w:rPr>
-                <w:sz w:val="24"/>
-                <w:szCs w:val="20"/>
-              </w:rPr>
-              <w:lastRenderedPageBreak/>
-              <w:t>Data Requirements</w:t>
-            </w:r>
-          </w:p>
-        </w:tc>
-        <w:tc>
-          <w:tcPr>
-            <w:tcW w:w="4675" w:type="dxa"/>
-          </w:tcPr>
-          <w:p>
-            <w:pPr>
-              <w:rPr>
-                <w:sz w:val="24"/>
-                <w:szCs w:val="20"/>
-              </w:rPr>
-            </w:pPr>
-            <w:r>
-              <w:rPr>
-                <w:sz w:val="24"/>
-                <w:szCs w:val="20"/>
-              </w:rPr>
-              <w:t>[base]/PlanDefinition/[id]/$data-requirements</w:t>
-            </w:r>
-          </w:p>
-        </w:tc>
-      </w:tr>
-      <w:tr>
-        <w:tc>
-          <w:tcPr>
-            <w:tcW w:w="4675" w:type="dxa"/>
-          </w:tcPr>
-          <w:p>
-            <w:pPr>
-              <w:rPr>
-                <w:sz w:val="24"/>
-                <w:szCs w:val="20"/>
-              </w:rPr>
-            </w:pPr>
-            <w:r>
-              <w:rPr>
-                <w:sz w:val="24"/>
-                <w:szCs w:val="20"/>
-              </w:rPr>
-              <w:t>Populate Questionnaire</w:t>
-            </w:r>
-          </w:p>
-        </w:tc>
-        <w:tc>
-          <w:tcPr>
-            <w:tcW w:w="4675" w:type="dxa"/>
-          </w:tcPr>
-          <w:p>
-            <w:pPr>
-              <w:rPr>
-                <w:sz w:val="24"/>
-                <w:szCs w:val="20"/>
-              </w:rPr>
-            </w:pPr>
-            <w:r>
-              <w:rPr>
-                <w:sz w:val="24"/>
-                <w:szCs w:val="20"/>
-              </w:rPr>
-              <w:t>[base]/Questionnaire/$populate | [base]/Questionnaire/[id]/$populate</w:t>
-            </w:r>
-          </w:p>
-        </w:tc>
-      </w:tr>
-      <w:tr>
-        <w:tc>
-          <w:tcPr>
-            <w:tcW w:w="4675" w:type="dxa"/>
-          </w:tcPr>
-          <w:p>
-            <w:pPr>
-              <w:rPr>
-                <w:sz w:val="24"/>
-                <w:szCs w:val="20"/>
-              </w:rPr>
-            </w:pPr>
-            <w:r>
-              <w:rPr>
-                <w:sz w:val="24"/>
-                <w:szCs w:val="20"/>
-              </w:rPr>
-              <w:t>Generate HTML for Questionnaire</w:t>
-            </w:r>
-          </w:p>
-        </w:tc>
-        <w:tc>
-          <w:tcPr>
-            <w:tcW w:w="4675" w:type="dxa"/>
-          </w:tcPr>
-          <w:p>
-            <w:pPr>
-              <w:rPr>
-                <w:sz w:val="24"/>
-                <w:szCs w:val="20"/>
-              </w:rPr>
-            </w:pPr>
-            <w:r>
-              <w:rPr>
-                <w:sz w:val="24"/>
-                <w:szCs w:val="20"/>
-              </w:rPr>
-              <w:t>[base]/Questionnaire/$populatehtml | [base]/Questionnaire/[id]/$populatehtml</w:t>
-            </w:r>
-          </w:p>
-        </w:tc>
-      </w:tr>
-      <w:tr>
-        <w:tc>
-          <w:tcPr>
-            <w:tcW w:w="4675" w:type="dxa"/>
-          </w:tcPr>
-          <w:p>
-            <w:pPr>
-              <w:rPr>
-                <w:sz w:val="24"/>
-                <w:szCs w:val="20"/>
-              </w:rPr>
-            </w:pPr>
-            <w:r>
-              <w:rPr>
-                <w:sz w:val="24"/>
-                <w:szCs w:val="20"/>
-              </w:rPr>
-              <w:t>Generate a link to a Questionnaire completion webpage</w:t>
-            </w:r>
-          </w:p>
-        </w:tc>
-        <w:tc>
-          <w:tcPr>
-            <w:tcW w:w="4675" w:type="dxa"/>
-          </w:tcPr>
-          <w:p>
-            <w:pPr>
-              <w:rPr>
-                <w:sz w:val="24"/>
-                <w:szCs w:val="20"/>
-              </w:rPr>
-            </w:pPr>
-            <w:r>
-              <w:rPr>
-                <w:sz w:val="24"/>
-                <w:szCs w:val="20"/>
-              </w:rPr>
-              <w:t>[base]/Questionnaire/$populatelink | [base]/Questionnaire/[id]/$populatelink</w:t>
-            </w:r>
-          </w:p>
-        </w:tc>
-      </w:tr>
-      <w:tr>
-        <w:tc>
-          <w:tcPr>
-            <w:tcW w:w="4675" w:type="dxa"/>
-          </w:tcPr>
-          <w:p>
-            <w:pPr>
-              <w:rPr>
-                <w:sz w:val="24"/>
-                <w:szCs w:val="20"/>
-              </w:rPr>
-            </w:pPr>
-            <w:r>
-              <w:rPr>
-                <w:sz w:val="24"/>
-                <w:szCs w:val="20"/>
-              </w:rPr>
-              <w:t>Evaluate</w:t>
-            </w:r>
-          </w:p>
-        </w:tc>
-        <w:tc>
-          <w:tcPr>
-            <w:tcW w:w="4675" w:type="dxa"/>
-          </w:tcPr>
-          <w:p>
-            <w:pPr>
-              <w:rPr>
-                <w:sz w:val="24"/>
-                <w:szCs w:val="20"/>
-              </w:rPr>
-            </w:pPr>
-            <w:r>
-              <w:rPr>
-                <w:sz w:val="24"/>
-                <w:szCs w:val="20"/>
-              </w:rPr>
-              <w:t>[base]/ServiceDefinition/[id]/$evaluate</w:t>
-            </w:r>
-          </w:p>
-        </w:tc>
-      </w:tr>
-      <w:tr>
-        <w:tc>
-          <w:tcPr>
-            <w:tcW w:w="4675" w:type="dxa"/>
-          </w:tcPr>
-          <w:p>
-            <w:pPr>
-              <w:rPr>
-                <w:sz w:val="24"/>
-                <w:szCs w:val="20"/>
-              </w:rPr>
-            </w:pPr>
-            <w:r>
-              <w:rPr>
-                <w:sz w:val="24"/>
-                <w:szCs w:val="20"/>
-              </w:rPr>
-              <w:t>Data Requirements</w:t>
-            </w:r>
-          </w:p>
-        </w:tc>
-        <w:tc>
-          <w:tcPr>
-            <w:tcW w:w="4675" w:type="dxa"/>
-          </w:tcPr>
-          <w:p>
-            <w:pPr>
-              <w:rPr>
-                <w:sz w:val="24"/>
-                <w:szCs w:val="20"/>
-              </w:rPr>
-            </w:pPr>
-            <w:r>
-              <w:rPr>
-                <w:sz w:val="24"/>
-                <w:szCs w:val="20"/>
-              </w:rPr>
-              <w:t>[base]/ServiceDefinition/[id]/$data-requirements</w:t>
-            </w:r>
-          </w:p>
-        </w:tc>
-      </w:tr>
-      <w:tr>
-        <w:tc>
-          <w:tcPr>
-            <w:tcW w:w="4675" w:type="dxa"/>
-          </w:tcPr>
-          <w:p>
-            <w:pPr>
-              <w:rPr>
-                <w:sz w:val="24"/>
-                <w:szCs w:val="20"/>
-              </w:rPr>
-            </w:pPr>
-            <w:r>
-              <w:rPr>
-                <w:sz w:val="24"/>
-                <w:szCs w:val="20"/>
-              </w:rPr>
-              <w:t>Build Questionnaire</w:t>
-            </w:r>
-          </w:p>
-        </w:tc>
-        <w:tc>
-          <w:tcPr>
-            <w:tcW w:w="4675" w:type="dxa"/>
-          </w:tcPr>
-          <w:p>
-            <w:pPr>
-              <w:rPr>
-                <w:sz w:val="24"/>
-                <w:szCs w:val="20"/>
-              </w:rPr>
-            </w:pPr>
-            <w:r>
-              <w:rPr>
-                <w:sz w:val="24"/>
-                <w:szCs w:val="20"/>
-              </w:rPr>
-              <w:t>[base]/StructureDefinition/$questionnaire | [base]/StructureDefinition/[id]/$questionnaire</w:t>
-            </w:r>
-          </w:p>
-        </w:tc>
-      </w:tr>
-      <w:tr>
-        <w:tc>
-          <w:tcPr>
-            <w:tcW w:w="4675" w:type="dxa"/>
-          </w:tcPr>
-          <w:p>
-            <w:pPr>
-              <w:rPr>
-                <w:sz w:val="24"/>
-                <w:szCs w:val="20"/>
-              </w:rPr>
-            </w:pPr>
-            <w:r>
-              <w:rPr>
-                <w:sz w:val="24"/>
-                <w:szCs w:val="20"/>
-              </w:rPr>
-              <w:t>Model Instance Transformation</w:t>
-            </w:r>
-          </w:p>
-        </w:tc>
-        <w:tc>
-          <w:tcPr>
-            <w:tcW w:w="4675" w:type="dxa"/>
-          </w:tcPr>
-          <w:p>
-            <w:pPr>
-              <w:rPr>
-                <w:sz w:val="24"/>
-                <w:szCs w:val="20"/>
-              </w:rPr>
-            </w:pPr>
-            <w:r>
-              <w:rPr>
-                <w:sz w:val="24"/>
-                <w:szCs w:val="20"/>
-              </w:rPr>
-              <w:t>[base]/StructureMap/$transform | [base]/StructureMap/[id]/$transform</w:t>
-            </w:r>
-          </w:p>
-        </w:tc>
-      </w:tr>
-      <w:tr>
-        <w:tc>
-          <w:tcPr>
-            <w:tcW w:w="4675" w:type="dxa"/>
-          </w:tcPr>
-          <w:p>
-            <w:pPr>
-              <w:rPr>
-                <w:sz w:val="24"/>
-                <w:szCs w:val="20"/>
-              </w:rPr>
-            </w:pPr>
-            <w:r>
-              <w:rPr>
-                <w:sz w:val="24"/>
-                <w:szCs w:val="20"/>
-              </w:rPr>
-              <w:t>Value Set Expansion</w:t>
-            </w:r>
-          </w:p>
-        </w:tc>
-        <w:tc>
-          <w:tcPr>
-            <w:tcW w:w="4675" w:type="dxa"/>
-          </w:tcPr>
-          <w:p>
-            <w:pPr>
-              <w:rPr>
-                <w:sz w:val="24"/>
-                <w:szCs w:val="20"/>
-              </w:rPr>
-            </w:pPr>
-            <w:r>
-              <w:rPr>
-                <w:sz w:val="24"/>
-                <w:szCs w:val="20"/>
-              </w:rPr>
-              <w:t>[base]/ValueSet/$expand | [base]/ValueSet/[id]/$expand</w:t>
-            </w:r>
-          </w:p>
-        </w:tc>
-      </w:tr>
-      <w:tr>
-        <w:tc>
-          <w:tcPr>
-            <w:tcW w:w="4675" w:type="dxa"/>
-          </w:tcPr>
-          <w:p>
-            <w:pPr>
-              <w:rPr>
-                <w:sz w:val="24"/>
-                <w:szCs w:val="20"/>
-              </w:rPr>
-            </w:pPr>
-            <w:r>
-              <w:rPr>
-                <w:sz w:val="24"/>
-                <w:szCs w:val="20"/>
-              </w:rPr>
-              <w:t>Value Set based Validation</w:t>
-            </w:r>
-          </w:p>
-        </w:tc>
-        <w:tc>
-          <w:tcPr>
-            <w:tcW w:w="4675" w:type="dxa"/>
-          </w:tcPr>
-          <w:p>
-            <w:pPr>
-              <w:rPr>
-                <w:sz w:val="24"/>
-                <w:szCs w:val="20"/>
-              </w:rPr>
-            </w:pPr>
-            <w:r>
-              <w:rPr>
-                <w:sz w:val="24"/>
-                <w:szCs w:val="20"/>
-              </w:rPr>
-              <w:t>[base]/ValueSet/$validate-code | [base]/ValueSet/[id]/$validate-code</w:t>
-            </w:r>
-          </w:p>
-        </w:tc>
-      </w:tr>
-      <w:tr>
-        <w:tc>
-          <w:tcPr>
-            <w:tcW w:w="4675" w:type="dxa"/>
-          </w:tcPr>
-          <w:p>
-            <w:pPr>
-              <w:rPr>
-                <w:sz w:val="24"/>
-                <w:szCs w:val="20"/>
-              </w:rPr>
-            </w:pPr>
-          </w:p>
-        </w:tc>
-        <w:tc>
-          <w:tcPr>
-            <w:tcW w:w="4675" w:type="dxa"/>
-          </w:tcPr>
-          <w:p>
-            <w:pPr>
-              <w:rPr>
-                <w:sz w:val="24"/>
-                <w:szCs w:val="20"/>
-              </w:rPr>
-            </w:pPr>
-          </w:p>
-        </w:tc>
-      </w:tr>
-    </w:tbl>
-    <w:p>
-      <w:pPr>
-        <w:rPr>
-          <w:sz w:val="24"/>
-          <w:szCs w:val="20"/>
-        </w:rPr>
       </w:pPr>
     </w:p>
     <w:p>
       <w:pPr>
-        <w:rPr>
-          <w:sz w:val="24"/>
-          <w:szCs w:val="20"/>
-        </w:rPr>
-      </w:pPr>
-    </w:p>
-    <w:p>
-      <w:pPr>
-        <w:rPr>
-          <w:sz w:val="24"/>
-          <w:szCs w:val="20"/>
-        </w:rPr>
-      </w:pPr>
-    </w:p>
-    <w:p>
-      <w:pPr>
         <w:pStyle w:val="Heading3"/>
       </w:pPr>
-      <w:bookmarkStart w:id="20" w:name="_Toc520358492"/>
+      <w:bookmarkStart w:id="19" w:name="_Toc520358492"/>
       <w:r>
         <w:t xml:space="preserve">URL </w:t>
       </w:r>
@@ -5378,7 +5344,7 @@
       <w:r>
         <w:t>s</w:t>
       </w:r>
-      <w:bookmarkEnd w:id="20"/>
+      <w:bookmarkEnd w:id="19"/>
     </w:p>
     <w:p>
       <w:pPr>
@@ -5786,7 +5752,7 @@
         </w:rPr>
         <w:t xml:space="preserve"> (</w:t>
       </w:r>
-      <w:hyperlink r:id="rId26" w:history="1">
+      <w:hyperlink r:id="rId27" w:history="1">
         <w:r>
           <w:rPr>
             <w:rStyle w:val="Hyperlink"/>
@@ -5808,11 +5774,11 @@
       <w:pPr>
         <w:pStyle w:val="Heading2"/>
       </w:pPr>
-      <w:bookmarkStart w:id="21" w:name="_Toc520358493"/>
+      <w:bookmarkStart w:id="20" w:name="_Toc520358493"/>
       <w:r>
         <w:t>Argonaut</w:t>
       </w:r>
-      <w:bookmarkEnd w:id="21"/>
+      <w:bookmarkEnd w:id="20"/>
     </w:p>
     <w:p>
       <w:pPr>
@@ -5845,7 +5811,7 @@
       <w:r>
         <w:t xml:space="preserve"> </w:t>
       </w:r>
-      <w:hyperlink r:id="rId27" w:history="1">
+      <w:hyperlink r:id="rId28" w:history="1">
         <w:r>
           <w:rPr>
             <w:rStyle w:val="Hyperlink"/>
@@ -5866,11 +5832,11 @@
       <w:pPr>
         <w:pStyle w:val="Heading4"/>
       </w:pPr>
-      <w:bookmarkStart w:id="22" w:name="_Toc520358494"/>
+      <w:bookmarkStart w:id="21" w:name="_Toc520358494"/>
       <w:r>
         <w:t>Argonaut Data Query Implementation Guide</w:t>
       </w:r>
-      <w:bookmarkEnd w:id="22"/>
+      <w:bookmarkEnd w:id="21"/>
     </w:p>
     <w:p>
       <w:pPr>
@@ -6046,20 +6012,29 @@
           <w:sz w:val="24"/>
           <w:szCs w:val="20"/>
         </w:rPr>
-        <w:t xml:space="preserve">Implementation Guide </w:t>
-      </w:r>
+        <w:t>Implementation Gu</w:t>
+      </w:r>
+      <w:bookmarkStart w:id="22" w:name="_GoBack"/>
+      <w:bookmarkEnd w:id="22"/>
       <w:r>
         <w:rPr>
           <w:sz w:val="24"/>
           <w:szCs w:val="20"/>
         </w:rPr>
-        <w:t xml:space="preserve">Version 1.00 </w:t>
+        <w:t xml:space="preserve">ide </w:t>
       </w:r>
       <w:r>
         <w:rPr>
           <w:sz w:val="24"/>
           <w:szCs w:val="20"/>
         </w:rPr>
+        <w:t xml:space="preserve">Version 1.00 </w:t>
+      </w:r>
+      <w:r>
+        <w:rPr>
+          <w:sz w:val="24"/>
+          <w:szCs w:val="20"/>
+        </w:rPr>
         <w:t>is:</w:t>
       </w:r>
     </w:p>
@@ -6071,7 +6046,7 @@
           <w:szCs w:val="20"/>
         </w:rPr>
       </w:pPr>
-      <w:hyperlink r:id="rId28" w:history="1">
+      <w:hyperlink r:id="rId29" w:history="1">
         <w:r>
           <w:rPr>
             <w:rStyle w:val="Hyperlink"/>
@@ -6188,7 +6163,7 @@
           <w:szCs w:val="20"/>
         </w:rPr>
       </w:pPr>
-      <w:hyperlink r:id="rId29" w:history="1">
+      <w:hyperlink r:id="rId30" w:history="1">
         <w:r>
           <w:rPr>
             <w:rStyle w:val="Hyperlink"/>
@@ -13315,7 +13290,7 @@
 </file>
 
 <file path=customXml/itemProps4.xml><?xml version="1.0" encoding="utf-8"?>
-<ds:datastoreItem xmlns:ds="http://schemas.openxmlformats.org/officeDocument/2006/customXml" ds:itemID="{528573D9-43BA-49FE-8174-209DA5CC955E}">
+<ds:datastoreItem xmlns:ds="http://schemas.openxmlformats.org/officeDocument/2006/customXml" ds:itemID="{F263168E-0840-491C-82BA-83676116000C}">
   <ds:schemaRefs>
     <ds:schemaRef ds:uri="http://schemas.openxmlformats.org/officeDocument/2006/bibliography"/>
   </ds:schemaRefs>

--- a/Projects/ES ASG/ES ASG API Playbook Project/Content/02.02 ASG_API Playbook_Industry Standards_Section/ASG_API_Playbook_02.02_IndustryStandards_Section_01.05_Publication Review {Marshall}.docx
+++ b/Projects/ES ASG/ES ASG API Playbook Project/Content/02.02 ASG_API Playbook_Industry Standards_Section/ASG_API_Playbook_02.02_IndustryStandards_Section_01.05_Publication Review {Marshall}.docx
@@ -6012,50 +6012,85 @@
           <w:sz w:val="24"/>
           <w:szCs w:val="20"/>
         </w:rPr>
-        <w:t>Implementation Gu</w:t>
+        <w:t xml:space="preserve">Implementation Guide </w:t>
+      </w:r>
+      <w:r>
+        <w:rPr>
+          <w:sz w:val="24"/>
+          <w:szCs w:val="20"/>
+        </w:rPr>
+        <w:t xml:space="preserve">Version 1.00 </w:t>
+      </w:r>
+      <w:r>
+        <w:rPr>
+          <w:sz w:val="24"/>
+          <w:szCs w:val="20"/>
+        </w:rPr>
+        <w:t>is:</w:t>
+      </w:r>
+      <w:r>
+        <w:rPr>
+          <w:sz w:val="24"/>
+          <w:szCs w:val="20"/>
+        </w:rPr>
+        <w:t xml:space="preserve"> </w:t>
+      </w:r>
+      <w:r>
+        <w:rPr>
+          <w:sz w:val="24"/>
+          <w:szCs w:val="20"/>
+        </w:rPr>
+        <w:br/>
       </w:r>
       <w:bookmarkStart w:id="22" w:name="_GoBack"/>
       <w:bookmarkEnd w:id="22"/>
       <w:r>
         <w:rPr>
+          <w:rStyle w:val="Hyperlink"/>
           <w:sz w:val="24"/>
           <w:szCs w:val="20"/>
         </w:rPr>
-        <w:t xml:space="preserve">ide </w:t>
-      </w:r>
-      <w:r>
-        <w:rPr>
+        <w:fldChar w:fldCharType="begin"/>
+      </w:r>
+      <w:r>
+        <w:rPr>
+          <w:rStyle w:val="Hyperlink"/>
           <w:sz w:val="24"/>
           <w:szCs w:val="20"/>
         </w:rPr>
-        <w:t xml:space="preserve">Version 1.00 </w:t>
-      </w:r>
-      <w:r>
-        <w:rPr>
+        <w:instrText>HYPERLINK "http://www.fhir.org/guides/argonaut/r2"</w:instrText>
+      </w:r>
+      <w:r>
+        <w:rPr>
+          <w:rStyle w:val="Hyperlink"/>
           <w:sz w:val="24"/>
           <w:szCs w:val="20"/>
         </w:rPr>
-        <w:t>is:</w:t>
-      </w:r>
-    </w:p>
-    <w:p>
-      <w:pPr>
-        <w:ind w:firstLine="720"/>
-        <w:rPr>
+      </w:r>
+      <w:r>
+        <w:rPr>
+          <w:rStyle w:val="Hyperlink"/>
           <w:sz w:val="24"/>
           <w:szCs w:val="20"/>
         </w:rPr>
-      </w:pPr>
-      <w:hyperlink r:id="rId29" w:history="1">
-        <w:r>
-          <w:rPr>
-            <w:rStyle w:val="Hyperlink"/>
-            <w:sz w:val="24"/>
-            <w:szCs w:val="20"/>
-          </w:rPr>
-          <w:t>http://www.fhir.org/guides/argonaut/r2</w:t>
-        </w:r>
-      </w:hyperlink>
+        <w:fldChar w:fldCharType="separate"/>
+      </w:r>
+      <w:r>
+        <w:rPr>
+          <w:rStyle w:val="Hyperlink"/>
+          <w:sz w:val="24"/>
+          <w:szCs w:val="20"/>
+        </w:rPr>
+        <w:t>http://www.fhir.org/guides/argonaut/r2</w:t>
+      </w:r>
+      <w:r>
+        <w:rPr>
+          <w:rStyle w:val="Hyperlink"/>
+          <w:sz w:val="24"/>
+          <w:szCs w:val="20"/>
+        </w:rPr>
+        <w:fldChar w:fldCharType="end"/>
+      </w:r>
       <w:r>
         <w:rPr>
           <w:sz w:val="24"/>
@@ -6153,17 +6188,14 @@
         </w:rPr>
         <w:t>is:</w:t>
       </w:r>
-    </w:p>
-    <w:p>
-      <w:pPr>
-        <w:spacing w:before="120" w:after="120"/>
-        <w:ind w:firstLine="720"/>
+      <w:r>
         <w:rPr>
           <w:sz w:val="24"/>
           <w:szCs w:val="20"/>
         </w:rPr>
-      </w:pPr>
-      <w:hyperlink r:id="rId30" w:history="1">
+        <w:br/>
+      </w:r>
+      <w:hyperlink r:id="rId29" w:history="1">
         <w:r>
           <w:rPr>
             <w:rStyle w:val="Hyperlink"/>
@@ -13290,7 +13322,7 @@
 </file>
 
 <file path=customXml/itemProps4.xml><?xml version="1.0" encoding="utf-8"?>
-<ds:datastoreItem xmlns:ds="http://schemas.openxmlformats.org/officeDocument/2006/customXml" ds:itemID="{F263168E-0840-491C-82BA-83676116000C}">
+<ds:datastoreItem xmlns:ds="http://schemas.openxmlformats.org/officeDocument/2006/customXml" ds:itemID="{79D8D192-8225-4CA5-8247-B9C62E877D66}">
   <ds:schemaRefs>
     <ds:schemaRef ds:uri="http://schemas.openxmlformats.org/officeDocument/2006/bibliography"/>
   </ds:schemaRefs>
